--- a/Projet CubeSat 1U/Système de Communication du CubeSat 1U.docx
+++ b/Projet CubeSat 1U/Système de Communication du CubeSat 1U.docx
@@ -13,10 +13,23 @@
         <w:rPr>
           <w:lang w:val="fr-FR"/>
         </w:rPr>
-        <w:t>Système de Communication du CubeSat 1U</w:t>
+        <w:t xml:space="preserve">Système de Communication du </w:t>
+      </w:r>
+      <w:proofErr w:type="spellStart"/>
+      <w:r>
+        <w:rPr>
+          <w:lang w:val="fr-FR"/>
+        </w:rPr>
+        <w:t>CubeSat</w:t>
+      </w:r>
+      <w:proofErr w:type="spellEnd"/>
+      <w:r>
+        <w:rPr>
+          <w:lang w:val="fr-FR"/>
+        </w:rPr>
+        <w:t xml:space="preserve"> 1U</w:t>
       </w:r>
     </w:p>
-    <w:p/>
     <w:p>
       <w:pPr>
         <w:pStyle w:val="Titre1"/>
@@ -66,9 +79,9 @@
         <w:tblLook w:val="04A0" w:firstRow="1" w:lastRow="0" w:firstColumn="1" w:lastColumn="0" w:noHBand="0" w:noVBand="1"/>
       </w:tblPr>
       <w:tblGrid>
-        <w:gridCol w:w="2794"/>
-        <w:gridCol w:w="2205"/>
-        <w:gridCol w:w="4027"/>
+        <w:gridCol w:w="1724"/>
+        <w:gridCol w:w="2387"/>
+        <w:gridCol w:w="4915"/>
       </w:tblGrid>
       <w:tr>
         <w:trPr>
@@ -77,7 +90,7 @@
         </w:trPr>
         <w:tc>
           <w:tcPr>
-            <w:tcW w:w="0" w:type="auto"/>
+            <w:tcW w:w="1679" w:type="dxa"/>
             <w:vAlign w:val="center"/>
             <w:hideMark/>
           </w:tcPr>
@@ -86,12 +99,14 @@
               <w:rPr>
                 <w:b/>
                 <w:bCs/>
+                <w:lang w:val="fr-FR"/>
               </w:rPr>
             </w:pPr>
             <w:r>
               <w:rPr>
                 <w:b/>
                 <w:bCs/>
+                <w:lang w:val="fr-FR"/>
               </w:rPr>
               <w:t>ID</w:t>
             </w:r>
@@ -99,7 +114,7 @@
         </w:tc>
         <w:tc>
           <w:tcPr>
-            <w:tcW w:w="0" w:type="auto"/>
+            <w:tcW w:w="2357" w:type="dxa"/>
             <w:vAlign w:val="center"/>
             <w:hideMark/>
           </w:tcPr>
@@ -108,12 +123,14 @@
               <w:rPr>
                 <w:b/>
                 <w:bCs/>
+                <w:lang w:val="fr-FR"/>
               </w:rPr>
             </w:pPr>
             <w:r>
               <w:rPr>
                 <w:b/>
                 <w:bCs/>
+                <w:lang w:val="fr-FR"/>
               </w:rPr>
               <w:t>Exigence</w:t>
             </w:r>
@@ -121,7 +138,7 @@
         </w:tc>
         <w:tc>
           <w:tcPr>
-            <w:tcW w:w="0" w:type="auto"/>
+            <w:tcW w:w="4870" w:type="dxa"/>
             <w:vAlign w:val="center"/>
             <w:hideMark/>
           </w:tcPr>
@@ -130,12 +147,14 @@
               <w:rPr>
                 <w:b/>
                 <w:bCs/>
+                <w:lang w:val="fr-FR"/>
               </w:rPr>
             </w:pPr>
             <w:r>
               <w:rPr>
                 <w:b/>
                 <w:bCs/>
+                <w:lang w:val="fr-FR"/>
               </w:rPr>
               <w:t>Description</w:t>
             </w:r>
@@ -149,34 +168,25 @@
         <w:tc>
           <w:tcPr>
             <w:tcW w:w="0" w:type="auto"/>
-            <w:vAlign w:val="center"/>
-            <w:hideMark/>
-          </w:tcPr>
-          <w:p>
+            <w:gridSpan w:val="3"/>
+            <w:vAlign w:val="center"/>
+            <w:hideMark/>
+          </w:tcPr>
+          <w:p>
+            <w:pPr>
+              <w:rPr>
+                <w:lang w:val="fr-FR"/>
+              </w:rPr>
+            </w:pPr>
             <w:r>
               <w:rPr>
                 <w:b/>
                 <w:bCs/>
+                <w:lang w:val="fr-FR"/>
               </w:rPr>
               <w:t>1. Exigences Fonctionnelles</w:t>
             </w:r>
           </w:p>
-        </w:tc>
-        <w:tc>
-          <w:tcPr>
-            <w:tcW w:w="0" w:type="auto"/>
-            <w:vAlign w:val="center"/>
-            <w:hideMark/>
-          </w:tcPr>
-          <w:p/>
-        </w:tc>
-        <w:tc>
-          <w:tcPr>
-            <w:tcW w:w="0" w:type="auto"/>
-            <w:vAlign w:val="center"/>
-            <w:hideMark/>
-          </w:tcPr>
-          <w:p/>
         </w:tc>
       </w:tr>
       <w:tr>
@@ -185,31 +195,47 @@
         </w:trPr>
         <w:tc>
           <w:tcPr>
-            <w:tcW w:w="0" w:type="auto"/>
-            <w:vAlign w:val="center"/>
-            <w:hideMark/>
-          </w:tcPr>
-          <w:p>
-            <w:r>
+            <w:tcW w:w="1679" w:type="dxa"/>
+            <w:vAlign w:val="center"/>
+            <w:hideMark/>
+          </w:tcPr>
+          <w:p>
+            <w:pPr>
+              <w:rPr>
+                <w:lang w:val="fr-FR"/>
+              </w:rPr>
+            </w:pPr>
+            <w:r>
+              <w:rPr>
+                <w:lang w:val="fr-FR"/>
+              </w:rPr>
               <w:t>REQ-COM-01</w:t>
             </w:r>
           </w:p>
         </w:tc>
         <w:tc>
           <w:tcPr>
-            <w:tcW w:w="0" w:type="auto"/>
-            <w:vAlign w:val="center"/>
-            <w:hideMark/>
-          </w:tcPr>
-          <w:p>
-            <w:r>
+            <w:tcW w:w="2357" w:type="dxa"/>
+            <w:vAlign w:val="center"/>
+            <w:hideMark/>
+          </w:tcPr>
+          <w:p>
+            <w:pPr>
+              <w:rPr>
+                <w:lang w:val="fr-FR"/>
+              </w:rPr>
+            </w:pPr>
+            <w:r>
+              <w:rPr>
+                <w:lang w:val="fr-FR"/>
+              </w:rPr>
               <w:t>Transmission des télémesures</w:t>
             </w:r>
           </w:p>
         </w:tc>
         <w:tc>
           <w:tcPr>
-            <w:tcW w:w="0" w:type="auto"/>
+            <w:tcW w:w="4870" w:type="dxa"/>
             <w:vAlign w:val="center"/>
             <w:hideMark/>
           </w:tcPr>
@@ -234,31 +260,47 @@
         </w:trPr>
         <w:tc>
           <w:tcPr>
-            <w:tcW w:w="0" w:type="auto"/>
-            <w:vAlign w:val="center"/>
-            <w:hideMark/>
-          </w:tcPr>
-          <w:p>
-            <w:r>
+            <w:tcW w:w="1679" w:type="dxa"/>
+            <w:vAlign w:val="center"/>
+            <w:hideMark/>
+          </w:tcPr>
+          <w:p>
+            <w:pPr>
+              <w:rPr>
+                <w:lang w:val="fr-FR"/>
+              </w:rPr>
+            </w:pPr>
+            <w:r>
+              <w:rPr>
+                <w:lang w:val="fr-FR"/>
+              </w:rPr>
               <w:t>REQ-COM-02</w:t>
             </w:r>
           </w:p>
         </w:tc>
         <w:tc>
           <w:tcPr>
-            <w:tcW w:w="0" w:type="auto"/>
-            <w:vAlign w:val="center"/>
-            <w:hideMark/>
-          </w:tcPr>
-          <w:p>
-            <w:r>
+            <w:tcW w:w="2357" w:type="dxa"/>
+            <w:vAlign w:val="center"/>
+            <w:hideMark/>
+          </w:tcPr>
+          <w:p>
+            <w:pPr>
+              <w:rPr>
+                <w:lang w:val="fr-FR"/>
+              </w:rPr>
+            </w:pPr>
+            <w:r>
+              <w:rPr>
+                <w:lang w:val="fr-FR"/>
+              </w:rPr>
               <w:t>Réception des commandes</w:t>
             </w:r>
           </w:p>
         </w:tc>
         <w:tc>
           <w:tcPr>
-            <w:tcW w:w="0" w:type="auto"/>
+            <w:tcW w:w="4870" w:type="dxa"/>
             <w:vAlign w:val="center"/>
             <w:hideMark/>
           </w:tcPr>
@@ -283,31 +325,47 @@
         </w:trPr>
         <w:tc>
           <w:tcPr>
-            <w:tcW w:w="0" w:type="auto"/>
-            <w:vAlign w:val="center"/>
-            <w:hideMark/>
-          </w:tcPr>
-          <w:p>
-            <w:r>
+            <w:tcW w:w="1679" w:type="dxa"/>
+            <w:vAlign w:val="center"/>
+            <w:hideMark/>
+          </w:tcPr>
+          <w:p>
+            <w:pPr>
+              <w:rPr>
+                <w:lang w:val="fr-FR"/>
+              </w:rPr>
+            </w:pPr>
+            <w:r>
+              <w:rPr>
+                <w:lang w:val="fr-FR"/>
+              </w:rPr>
               <w:t>REQ-COM-03</w:t>
             </w:r>
           </w:p>
         </w:tc>
         <w:tc>
           <w:tcPr>
-            <w:tcW w:w="0" w:type="auto"/>
-            <w:vAlign w:val="center"/>
-            <w:hideMark/>
-          </w:tcPr>
-          <w:p>
-            <w:r>
+            <w:tcW w:w="2357" w:type="dxa"/>
+            <w:vAlign w:val="center"/>
+            <w:hideMark/>
+          </w:tcPr>
+          <w:p>
+            <w:pPr>
+              <w:rPr>
+                <w:lang w:val="fr-FR"/>
+              </w:rPr>
+            </w:pPr>
+            <w:r>
+              <w:rPr>
+                <w:lang w:val="fr-FR"/>
+              </w:rPr>
               <w:t>Protocole de communication</w:t>
             </w:r>
           </w:p>
         </w:tc>
         <w:tc>
           <w:tcPr>
-            <w:tcW w:w="0" w:type="auto"/>
+            <w:tcW w:w="4870" w:type="dxa"/>
             <w:vAlign w:val="center"/>
             <w:hideMark/>
           </w:tcPr>
@@ -332,31 +390,47 @@
         </w:trPr>
         <w:tc>
           <w:tcPr>
-            <w:tcW w:w="0" w:type="auto"/>
-            <w:vAlign w:val="center"/>
-            <w:hideMark/>
-          </w:tcPr>
-          <w:p>
-            <w:r>
+            <w:tcW w:w="1679" w:type="dxa"/>
+            <w:vAlign w:val="center"/>
+            <w:hideMark/>
+          </w:tcPr>
+          <w:p>
+            <w:pPr>
+              <w:rPr>
+                <w:lang w:val="fr-FR"/>
+              </w:rPr>
+            </w:pPr>
+            <w:r>
+              <w:rPr>
+                <w:lang w:val="fr-FR"/>
+              </w:rPr>
               <w:t>REQ-COM-04</w:t>
             </w:r>
           </w:p>
         </w:tc>
         <w:tc>
           <w:tcPr>
-            <w:tcW w:w="0" w:type="auto"/>
-            <w:vAlign w:val="center"/>
-            <w:hideMark/>
-          </w:tcPr>
-          <w:p>
-            <w:r>
+            <w:tcW w:w="2357" w:type="dxa"/>
+            <w:vAlign w:val="center"/>
+            <w:hideMark/>
+          </w:tcPr>
+          <w:p>
+            <w:pPr>
+              <w:rPr>
+                <w:lang w:val="fr-FR"/>
+              </w:rPr>
+            </w:pPr>
+            <w:r>
+              <w:rPr>
+                <w:lang w:val="fr-FR"/>
+              </w:rPr>
               <w:t>Redondance logicielle</w:t>
             </w:r>
           </w:p>
         </w:tc>
         <w:tc>
           <w:tcPr>
-            <w:tcW w:w="0" w:type="auto"/>
+            <w:tcW w:w="4870" w:type="dxa"/>
             <w:vAlign w:val="center"/>
             <w:hideMark/>
           </w:tcPr>
@@ -381,31 +455,47 @@
         </w:trPr>
         <w:tc>
           <w:tcPr>
-            <w:tcW w:w="0" w:type="auto"/>
-            <w:vAlign w:val="center"/>
-            <w:hideMark/>
-          </w:tcPr>
-          <w:p>
-            <w:r>
+            <w:tcW w:w="1679" w:type="dxa"/>
+            <w:vAlign w:val="center"/>
+            <w:hideMark/>
+          </w:tcPr>
+          <w:p>
+            <w:pPr>
+              <w:rPr>
+                <w:lang w:val="fr-FR"/>
+              </w:rPr>
+            </w:pPr>
+            <w:r>
+              <w:rPr>
+                <w:lang w:val="fr-FR"/>
+              </w:rPr>
               <w:t>REQ-COM-05</w:t>
             </w:r>
           </w:p>
         </w:tc>
         <w:tc>
           <w:tcPr>
-            <w:tcW w:w="0" w:type="auto"/>
-            <w:vAlign w:val="center"/>
-            <w:hideMark/>
-          </w:tcPr>
-          <w:p>
-            <w:r>
+            <w:tcW w:w="2357" w:type="dxa"/>
+            <w:vAlign w:val="center"/>
+            <w:hideMark/>
+          </w:tcPr>
+          <w:p>
+            <w:pPr>
+              <w:rPr>
+                <w:lang w:val="fr-FR"/>
+              </w:rPr>
+            </w:pPr>
+            <w:r>
+              <w:rPr>
+                <w:lang w:val="fr-FR"/>
+              </w:rPr>
               <w:t>Fréquence de communication</w:t>
             </w:r>
           </w:p>
         </w:tc>
         <w:tc>
           <w:tcPr>
-            <w:tcW w:w="0" w:type="auto"/>
+            <w:tcW w:w="4870" w:type="dxa"/>
             <w:vAlign w:val="center"/>
             <w:hideMark/>
           </w:tcPr>
@@ -430,31 +520,47 @@
         </w:trPr>
         <w:tc>
           <w:tcPr>
-            <w:tcW w:w="0" w:type="auto"/>
-            <w:vAlign w:val="center"/>
-            <w:hideMark/>
-          </w:tcPr>
-          <w:p>
-            <w:r>
+            <w:tcW w:w="1679" w:type="dxa"/>
+            <w:vAlign w:val="center"/>
+            <w:hideMark/>
+          </w:tcPr>
+          <w:p>
+            <w:pPr>
+              <w:rPr>
+                <w:lang w:val="fr-FR"/>
+              </w:rPr>
+            </w:pPr>
+            <w:r>
+              <w:rPr>
+                <w:lang w:val="fr-FR"/>
+              </w:rPr>
               <w:t>REQ-COM-06</w:t>
             </w:r>
           </w:p>
         </w:tc>
         <w:tc>
           <w:tcPr>
-            <w:tcW w:w="0" w:type="auto"/>
-            <w:vAlign w:val="center"/>
-            <w:hideMark/>
-          </w:tcPr>
-          <w:p>
-            <w:r>
+            <w:tcW w:w="2357" w:type="dxa"/>
+            <w:vAlign w:val="center"/>
+            <w:hideMark/>
+          </w:tcPr>
+          <w:p>
+            <w:pPr>
+              <w:rPr>
+                <w:lang w:val="fr-FR"/>
+              </w:rPr>
+            </w:pPr>
+            <w:r>
+              <w:rPr>
+                <w:lang w:val="fr-FR"/>
+              </w:rPr>
               <w:t>Modulation</w:t>
             </w:r>
           </w:p>
         </w:tc>
         <w:tc>
           <w:tcPr>
-            <w:tcW w:w="0" w:type="auto"/>
+            <w:tcW w:w="4870" w:type="dxa"/>
             <w:vAlign w:val="center"/>
             <w:hideMark/>
           </w:tcPr>
@@ -479,31 +585,47 @@
         </w:trPr>
         <w:tc>
           <w:tcPr>
-            <w:tcW w:w="0" w:type="auto"/>
-            <w:vAlign w:val="center"/>
-            <w:hideMark/>
-          </w:tcPr>
-          <w:p>
-            <w:r>
+            <w:tcW w:w="1679" w:type="dxa"/>
+            <w:vAlign w:val="center"/>
+            <w:hideMark/>
+          </w:tcPr>
+          <w:p>
+            <w:pPr>
+              <w:rPr>
+                <w:lang w:val="fr-FR"/>
+              </w:rPr>
+            </w:pPr>
+            <w:r>
+              <w:rPr>
+                <w:lang w:val="fr-FR"/>
+              </w:rPr>
               <w:t>REQ-COM-07</w:t>
             </w:r>
           </w:p>
         </w:tc>
         <w:tc>
           <w:tcPr>
-            <w:tcW w:w="0" w:type="auto"/>
-            <w:vAlign w:val="center"/>
-            <w:hideMark/>
-          </w:tcPr>
-          <w:p>
-            <w:r>
+            <w:tcW w:w="2357" w:type="dxa"/>
+            <w:vAlign w:val="center"/>
+            <w:hideMark/>
+          </w:tcPr>
+          <w:p>
+            <w:pPr>
+              <w:rPr>
+                <w:lang w:val="fr-FR"/>
+              </w:rPr>
+            </w:pPr>
+            <w:r>
+              <w:rPr>
+                <w:lang w:val="fr-FR"/>
+              </w:rPr>
               <w:t>Gestion de l’effet Doppler</w:t>
             </w:r>
           </w:p>
         </w:tc>
         <w:tc>
           <w:tcPr>
-            <w:tcW w:w="0" w:type="auto"/>
+            <w:tcW w:w="4870" w:type="dxa"/>
             <w:vAlign w:val="center"/>
             <w:hideMark/>
           </w:tcPr>
@@ -528,31 +650,47 @@
         </w:trPr>
         <w:tc>
           <w:tcPr>
-            <w:tcW w:w="0" w:type="auto"/>
-            <w:vAlign w:val="center"/>
-            <w:hideMark/>
-          </w:tcPr>
-          <w:p>
-            <w:r>
+            <w:tcW w:w="1679" w:type="dxa"/>
+            <w:vAlign w:val="center"/>
+            <w:hideMark/>
+          </w:tcPr>
+          <w:p>
+            <w:pPr>
+              <w:rPr>
+                <w:lang w:val="fr-FR"/>
+              </w:rPr>
+            </w:pPr>
+            <w:r>
+              <w:rPr>
+                <w:lang w:val="fr-FR"/>
+              </w:rPr>
               <w:t>REQ-COM-08</w:t>
             </w:r>
           </w:p>
         </w:tc>
         <w:tc>
           <w:tcPr>
-            <w:tcW w:w="0" w:type="auto"/>
-            <w:vAlign w:val="center"/>
-            <w:hideMark/>
-          </w:tcPr>
-          <w:p>
-            <w:r>
+            <w:tcW w:w="2357" w:type="dxa"/>
+            <w:vAlign w:val="center"/>
+            <w:hideMark/>
+          </w:tcPr>
+          <w:p>
+            <w:pPr>
+              <w:rPr>
+                <w:lang w:val="fr-FR"/>
+              </w:rPr>
+            </w:pPr>
+            <w:r>
+              <w:rPr>
+                <w:lang w:val="fr-FR"/>
+              </w:rPr>
               <w:t>Correction d’erreur</w:t>
             </w:r>
           </w:p>
         </w:tc>
         <w:tc>
           <w:tcPr>
-            <w:tcW w:w="0" w:type="auto"/>
+            <w:tcW w:w="4870" w:type="dxa"/>
             <w:vAlign w:val="center"/>
             <w:hideMark/>
           </w:tcPr>
@@ -577,36 +715,60 @@
         </w:trPr>
         <w:tc>
           <w:tcPr>
-            <w:tcW w:w="0" w:type="auto"/>
-            <w:vAlign w:val="center"/>
-            <w:hideMark/>
-          </w:tcPr>
-          <w:p>
-            <w:r>
+            <w:tcW w:w="1679" w:type="dxa"/>
+            <w:vAlign w:val="center"/>
+            <w:hideMark/>
+          </w:tcPr>
+          <w:p>
+            <w:pPr>
+              <w:rPr>
+                <w:lang w:val="fr-FR"/>
+              </w:rPr>
+            </w:pPr>
+            <w:r>
+              <w:rPr>
+                <w:lang w:val="fr-FR"/>
+              </w:rPr>
               <w:t>REQ-COM-09</w:t>
             </w:r>
           </w:p>
         </w:tc>
         <w:tc>
           <w:tcPr>
-            <w:tcW w:w="0" w:type="auto"/>
-            <w:vAlign w:val="center"/>
-            <w:hideMark/>
-          </w:tcPr>
-          <w:p>
-            <w:r>
+            <w:tcW w:w="2357" w:type="dxa"/>
+            <w:vAlign w:val="center"/>
+            <w:hideMark/>
+          </w:tcPr>
+          <w:p>
+            <w:pPr>
+              <w:rPr>
+                <w:lang w:val="fr-FR"/>
+              </w:rPr>
+            </w:pPr>
+            <w:r>
+              <w:rPr>
+                <w:lang w:val="fr-FR"/>
+              </w:rPr>
               <w:t>Sécurité des commandes</w:t>
             </w:r>
           </w:p>
         </w:tc>
         <w:tc>
           <w:tcPr>
-            <w:tcW w:w="0" w:type="auto"/>
-            <w:vAlign w:val="center"/>
-            <w:hideMark/>
-          </w:tcPr>
-          <w:p>
-            <w:r>
+            <w:tcW w:w="4870" w:type="dxa"/>
+            <w:vAlign w:val="center"/>
+            <w:hideMark/>
+          </w:tcPr>
+          <w:p>
+            <w:pPr>
+              <w:rPr>
+                <w:lang w:val="fr-FR"/>
+              </w:rPr>
+            </w:pPr>
+            <w:r>
+              <w:rPr>
+                <w:lang w:val="fr-FR"/>
+              </w:rPr>
               <w:t>Authentification des commandes critiques.</w:t>
             </w:r>
           </w:p>
@@ -618,31 +780,47 @@
         </w:trPr>
         <w:tc>
           <w:tcPr>
-            <w:tcW w:w="0" w:type="auto"/>
-            <w:vAlign w:val="center"/>
-            <w:hideMark/>
-          </w:tcPr>
-          <w:p>
-            <w:r>
+            <w:tcW w:w="1679" w:type="dxa"/>
+            <w:vAlign w:val="center"/>
+            <w:hideMark/>
+          </w:tcPr>
+          <w:p>
+            <w:pPr>
+              <w:rPr>
+                <w:lang w:val="fr-FR"/>
+              </w:rPr>
+            </w:pPr>
+            <w:r>
+              <w:rPr>
+                <w:lang w:val="fr-FR"/>
+              </w:rPr>
               <w:t>REQ-COM-10</w:t>
             </w:r>
           </w:p>
         </w:tc>
         <w:tc>
           <w:tcPr>
-            <w:tcW w:w="0" w:type="auto"/>
-            <w:vAlign w:val="center"/>
-            <w:hideMark/>
-          </w:tcPr>
-          <w:p>
-            <w:r>
+            <w:tcW w:w="2357" w:type="dxa"/>
+            <w:vAlign w:val="center"/>
+            <w:hideMark/>
+          </w:tcPr>
+          <w:p>
+            <w:pPr>
+              <w:rPr>
+                <w:lang w:val="fr-FR"/>
+              </w:rPr>
+            </w:pPr>
+            <w:r>
+              <w:rPr>
+                <w:lang w:val="fr-FR"/>
+              </w:rPr>
               <w:t>Gestion des interférences</w:t>
             </w:r>
           </w:p>
         </w:tc>
         <w:tc>
           <w:tcPr>
-            <w:tcW w:w="0" w:type="auto"/>
+            <w:tcW w:w="4870" w:type="dxa"/>
             <w:vAlign w:val="center"/>
             <w:hideMark/>
           </w:tcPr>
@@ -667,35 +845,26 @@
         </w:trPr>
         <w:tc>
           <w:tcPr>
-            <w:tcW w:w="0" w:type="auto"/>
-            <w:vAlign w:val="center"/>
-            <w:hideMark/>
-          </w:tcPr>
-          <w:p>
+            <w:tcW w:w="8966" w:type="dxa"/>
+            <w:gridSpan w:val="3"/>
+            <w:vAlign w:val="center"/>
+            <w:hideMark/>
+          </w:tcPr>
+          <w:p>
+            <w:pPr>
+              <w:rPr>
+                <w:lang w:val="fr-FR"/>
+              </w:rPr>
+            </w:pPr>
             <w:r>
               <w:rPr>
                 <w:b/>
                 <w:bCs/>
+                <w:lang w:val="fr-FR"/>
               </w:rPr>
               <w:t>2. Exigences Matérielles</w:t>
             </w:r>
           </w:p>
-        </w:tc>
-        <w:tc>
-          <w:tcPr>
-            <w:tcW w:w="0" w:type="auto"/>
-            <w:vAlign w:val="center"/>
-            <w:hideMark/>
-          </w:tcPr>
-          <w:p/>
-        </w:tc>
-        <w:tc>
-          <w:tcPr>
-            <w:tcW w:w="0" w:type="auto"/>
-            <w:vAlign w:val="center"/>
-            <w:hideMark/>
-          </w:tcPr>
-          <w:p/>
         </w:tc>
       </w:tr>
       <w:tr>
@@ -704,31 +873,47 @@
         </w:trPr>
         <w:tc>
           <w:tcPr>
-            <w:tcW w:w="0" w:type="auto"/>
-            <w:vAlign w:val="center"/>
-            <w:hideMark/>
-          </w:tcPr>
-          <w:p>
-            <w:r>
+            <w:tcW w:w="1679" w:type="dxa"/>
+            <w:vAlign w:val="center"/>
+            <w:hideMark/>
+          </w:tcPr>
+          <w:p>
+            <w:pPr>
+              <w:rPr>
+                <w:lang w:val="fr-FR"/>
+              </w:rPr>
+            </w:pPr>
+            <w:r>
+              <w:rPr>
+                <w:lang w:val="fr-FR"/>
+              </w:rPr>
               <w:t>REQ-COM-11</w:t>
             </w:r>
           </w:p>
         </w:tc>
         <w:tc>
           <w:tcPr>
-            <w:tcW w:w="0" w:type="auto"/>
-            <w:vAlign w:val="center"/>
-            <w:hideMark/>
-          </w:tcPr>
-          <w:p>
-            <w:r>
+            <w:tcW w:w="2357" w:type="dxa"/>
+            <w:vAlign w:val="center"/>
+            <w:hideMark/>
+          </w:tcPr>
+          <w:p>
+            <w:pPr>
+              <w:rPr>
+                <w:lang w:val="fr-FR"/>
+              </w:rPr>
+            </w:pPr>
+            <w:r>
+              <w:rPr>
+                <w:lang w:val="fr-FR"/>
+              </w:rPr>
               <w:t>Puissance d’émission</w:t>
             </w:r>
           </w:p>
         </w:tc>
         <w:tc>
           <w:tcPr>
-            <w:tcW w:w="0" w:type="auto"/>
+            <w:tcW w:w="4870" w:type="dxa"/>
             <w:vAlign w:val="center"/>
             <w:hideMark/>
           </w:tcPr>
@@ -753,19 +938,27 @@
         </w:trPr>
         <w:tc>
           <w:tcPr>
-            <w:tcW w:w="0" w:type="auto"/>
-            <w:vAlign w:val="center"/>
-            <w:hideMark/>
-          </w:tcPr>
-          <w:p>
-            <w:r>
+            <w:tcW w:w="1679" w:type="dxa"/>
+            <w:vAlign w:val="center"/>
+            <w:hideMark/>
+          </w:tcPr>
+          <w:p>
+            <w:pPr>
+              <w:rPr>
+                <w:lang w:val="fr-FR"/>
+              </w:rPr>
+            </w:pPr>
+            <w:r>
+              <w:rPr>
+                <w:lang w:val="fr-FR"/>
+              </w:rPr>
               <w:t>REQ-COM-12</w:t>
             </w:r>
           </w:p>
         </w:tc>
         <w:tc>
           <w:tcPr>
-            <w:tcW w:w="0" w:type="auto"/>
+            <w:tcW w:w="2357" w:type="dxa"/>
             <w:vAlign w:val="center"/>
             <w:hideMark/>
           </w:tcPr>
@@ -785,12 +978,20 @@
         </w:tc>
         <w:tc>
           <w:tcPr>
-            <w:tcW w:w="0" w:type="auto"/>
-            <w:vAlign w:val="center"/>
-            <w:hideMark/>
-          </w:tcPr>
-          <w:p>
-            <w:r>
+            <w:tcW w:w="4870" w:type="dxa"/>
+            <w:vAlign w:val="center"/>
+            <w:hideMark/>
+          </w:tcPr>
+          <w:p>
+            <w:pPr>
+              <w:rPr>
+                <w:lang w:val="fr-FR"/>
+              </w:rPr>
+            </w:pPr>
+            <w:r>
+              <w:rPr>
+                <w:lang w:val="fr-FR"/>
+              </w:rPr>
               <w:t>Inférieur à 3 dB.</w:t>
             </w:r>
           </w:p>
@@ -802,36 +1003,60 @@
         </w:trPr>
         <w:tc>
           <w:tcPr>
-            <w:tcW w:w="0" w:type="auto"/>
-            <w:vAlign w:val="center"/>
-            <w:hideMark/>
-          </w:tcPr>
-          <w:p>
-            <w:r>
+            <w:tcW w:w="1679" w:type="dxa"/>
+            <w:vAlign w:val="center"/>
+            <w:hideMark/>
+          </w:tcPr>
+          <w:p>
+            <w:pPr>
+              <w:rPr>
+                <w:lang w:val="fr-FR"/>
+              </w:rPr>
+            </w:pPr>
+            <w:r>
+              <w:rPr>
+                <w:lang w:val="fr-FR"/>
+              </w:rPr>
               <w:t>REQ-COM-13</w:t>
             </w:r>
           </w:p>
         </w:tc>
         <w:tc>
           <w:tcPr>
-            <w:tcW w:w="0" w:type="auto"/>
-            <w:vAlign w:val="center"/>
-            <w:hideMark/>
-          </w:tcPr>
-          <w:p>
-            <w:r>
+            <w:tcW w:w="2357" w:type="dxa"/>
+            <w:vAlign w:val="center"/>
+            <w:hideMark/>
+          </w:tcPr>
+          <w:p>
+            <w:pPr>
+              <w:rPr>
+                <w:lang w:val="fr-FR"/>
+              </w:rPr>
+            </w:pPr>
+            <w:r>
+              <w:rPr>
+                <w:lang w:val="fr-FR"/>
+              </w:rPr>
               <w:t>Interface de communication</w:t>
             </w:r>
           </w:p>
         </w:tc>
         <w:tc>
           <w:tcPr>
-            <w:tcW w:w="0" w:type="auto"/>
-            <w:vAlign w:val="center"/>
-            <w:hideMark/>
-          </w:tcPr>
-          <w:p>
-            <w:r>
+            <w:tcW w:w="4870" w:type="dxa"/>
+            <w:vAlign w:val="center"/>
+            <w:hideMark/>
+          </w:tcPr>
+          <w:p>
+            <w:pPr>
+              <w:rPr>
+                <w:lang w:val="fr-FR"/>
+              </w:rPr>
+            </w:pPr>
+            <w:r>
+              <w:rPr>
+                <w:lang w:val="fr-FR"/>
+              </w:rPr>
               <w:t>Compatible I2C, SPI, UART ou CAN.</w:t>
             </w:r>
           </w:p>
@@ -843,31 +1068,47 @@
         </w:trPr>
         <w:tc>
           <w:tcPr>
-            <w:tcW w:w="0" w:type="auto"/>
-            <w:vAlign w:val="center"/>
-            <w:hideMark/>
-          </w:tcPr>
-          <w:p>
-            <w:r>
+            <w:tcW w:w="1679" w:type="dxa"/>
+            <w:vAlign w:val="center"/>
+            <w:hideMark/>
+          </w:tcPr>
+          <w:p>
+            <w:pPr>
+              <w:rPr>
+                <w:lang w:val="fr-FR"/>
+              </w:rPr>
+            </w:pPr>
+            <w:r>
+              <w:rPr>
+                <w:lang w:val="fr-FR"/>
+              </w:rPr>
               <w:t>REQ-COM-14</w:t>
             </w:r>
           </w:p>
         </w:tc>
         <w:tc>
           <w:tcPr>
-            <w:tcW w:w="0" w:type="auto"/>
-            <w:vAlign w:val="center"/>
-            <w:hideMark/>
-          </w:tcPr>
-          <w:p>
-            <w:r>
+            <w:tcW w:w="2357" w:type="dxa"/>
+            <w:vAlign w:val="center"/>
+            <w:hideMark/>
+          </w:tcPr>
+          <w:p>
+            <w:pPr>
+              <w:rPr>
+                <w:lang w:val="fr-FR"/>
+              </w:rPr>
+            </w:pPr>
+            <w:r>
+              <w:rPr>
+                <w:lang w:val="fr-FR"/>
+              </w:rPr>
               <w:t>Déploiement des antennes</w:t>
             </w:r>
           </w:p>
         </w:tc>
         <w:tc>
           <w:tcPr>
-            <w:tcW w:w="0" w:type="auto"/>
+            <w:tcW w:w="4870" w:type="dxa"/>
             <w:vAlign w:val="center"/>
             <w:hideMark/>
           </w:tcPr>
@@ -892,31 +1133,47 @@
         </w:trPr>
         <w:tc>
           <w:tcPr>
-            <w:tcW w:w="0" w:type="auto"/>
-            <w:vAlign w:val="center"/>
-            <w:hideMark/>
-          </w:tcPr>
-          <w:p>
-            <w:r>
+            <w:tcW w:w="1679" w:type="dxa"/>
+            <w:vAlign w:val="center"/>
+            <w:hideMark/>
+          </w:tcPr>
+          <w:p>
+            <w:pPr>
+              <w:rPr>
+                <w:lang w:val="fr-FR"/>
+              </w:rPr>
+            </w:pPr>
+            <w:r>
+              <w:rPr>
+                <w:lang w:val="fr-FR"/>
+              </w:rPr>
               <w:t>REQ-COM-15</w:t>
             </w:r>
           </w:p>
         </w:tc>
         <w:tc>
           <w:tcPr>
-            <w:tcW w:w="0" w:type="auto"/>
-            <w:vAlign w:val="center"/>
-            <w:hideMark/>
-          </w:tcPr>
-          <w:p>
-            <w:r>
+            <w:tcW w:w="2357" w:type="dxa"/>
+            <w:vAlign w:val="center"/>
+            <w:hideMark/>
+          </w:tcPr>
+          <w:p>
+            <w:pPr>
+              <w:rPr>
+                <w:lang w:val="fr-FR"/>
+              </w:rPr>
+            </w:pPr>
+            <w:r>
+              <w:rPr>
+                <w:lang w:val="fr-FR"/>
+              </w:rPr>
               <w:t>Gain d’antenne</w:t>
             </w:r>
           </w:p>
         </w:tc>
         <w:tc>
           <w:tcPr>
-            <w:tcW w:w="0" w:type="auto"/>
+            <w:tcW w:w="4870" w:type="dxa"/>
             <w:vAlign w:val="center"/>
             <w:hideMark/>
           </w:tcPr>
@@ -941,46 +1198,75 @@
         </w:trPr>
         <w:tc>
           <w:tcPr>
-            <w:tcW w:w="0" w:type="auto"/>
-            <w:vAlign w:val="center"/>
-            <w:hideMark/>
-          </w:tcPr>
-          <w:p>
-            <w:r>
-              <w:lastRenderedPageBreak/>
+            <w:tcW w:w="1679" w:type="dxa"/>
+            <w:vAlign w:val="center"/>
+            <w:hideMark/>
+          </w:tcPr>
+          <w:p>
+            <w:pPr>
+              <w:rPr>
+                <w:lang w:val="fr-FR"/>
+              </w:rPr>
+            </w:pPr>
+            <w:r>
+              <w:rPr>
+                <w:lang w:val="fr-FR"/>
+              </w:rPr>
               <w:t>REQ-COM-16</w:t>
             </w:r>
           </w:p>
         </w:tc>
         <w:tc>
           <w:tcPr>
-            <w:tcW w:w="0" w:type="auto"/>
-            <w:vAlign w:val="center"/>
-            <w:hideMark/>
-          </w:tcPr>
-          <w:p>
-            <w:r>
+            <w:tcW w:w="2357" w:type="dxa"/>
+            <w:vAlign w:val="center"/>
+            <w:hideMark/>
+          </w:tcPr>
+          <w:p>
+            <w:pPr>
+              <w:rPr>
+                <w:lang w:val="fr-FR"/>
+              </w:rPr>
+            </w:pPr>
+            <w:r>
+              <w:rPr>
+                <w:lang w:val="fr-FR"/>
+              </w:rPr>
               <w:t>Orientation des antennes</w:t>
             </w:r>
           </w:p>
         </w:tc>
         <w:tc>
           <w:tcPr>
-            <w:tcW w:w="0" w:type="auto"/>
-            <w:vAlign w:val="center"/>
-            <w:hideMark/>
-          </w:tcPr>
-          <w:p>
-            <w:pPr>
-              <w:rPr>
-                <w:lang w:val="fr-FR"/>
-              </w:rPr>
-            </w:pPr>
-            <w:r>
-              <w:rPr>
-                <w:lang w:val="fr-FR"/>
-              </w:rPr>
-              <w:t>Assurer une couverture continue en fonction de la rotation du CubeSat.</w:t>
+            <w:tcW w:w="4870" w:type="dxa"/>
+            <w:vAlign w:val="center"/>
+            <w:hideMark/>
+          </w:tcPr>
+          <w:p>
+            <w:pPr>
+              <w:rPr>
+                <w:lang w:val="fr-FR"/>
+              </w:rPr>
+            </w:pPr>
+            <w:r>
+              <w:rPr>
+                <w:lang w:val="fr-FR"/>
+              </w:rPr>
+              <w:t xml:space="preserve">Assurer une couverture continue en fonction de la rotation du </w:t>
+            </w:r>
+            <w:proofErr w:type="spellStart"/>
+            <w:r>
+              <w:rPr>
+                <w:lang w:val="fr-FR"/>
+              </w:rPr>
+              <w:t>CubeSat</w:t>
+            </w:r>
+            <w:proofErr w:type="spellEnd"/>
+            <w:r>
+              <w:rPr>
+                <w:lang w:val="fr-FR"/>
+              </w:rPr>
+              <w:t>.</w:t>
             </w:r>
           </w:p>
         </w:tc>
@@ -991,35 +1277,26 @@
         </w:trPr>
         <w:tc>
           <w:tcPr>
-            <w:tcW w:w="0" w:type="auto"/>
-            <w:vAlign w:val="center"/>
-            <w:hideMark/>
-          </w:tcPr>
-          <w:p>
+            <w:tcW w:w="8966" w:type="dxa"/>
+            <w:gridSpan w:val="3"/>
+            <w:vAlign w:val="center"/>
+            <w:hideMark/>
+          </w:tcPr>
+          <w:p>
+            <w:pPr>
+              <w:rPr>
+                <w:lang w:val="fr-FR"/>
+              </w:rPr>
+            </w:pPr>
             <w:r>
               <w:rPr>
                 <w:b/>
                 <w:bCs/>
+                <w:lang w:val="fr-FR"/>
               </w:rPr>
               <w:t>3. Exigences de Performance</w:t>
             </w:r>
           </w:p>
-        </w:tc>
-        <w:tc>
-          <w:tcPr>
-            <w:tcW w:w="0" w:type="auto"/>
-            <w:vAlign w:val="center"/>
-            <w:hideMark/>
-          </w:tcPr>
-          <w:p/>
-        </w:tc>
-        <w:tc>
-          <w:tcPr>
-            <w:tcW w:w="0" w:type="auto"/>
-            <w:vAlign w:val="center"/>
-            <w:hideMark/>
-          </w:tcPr>
-          <w:p/>
         </w:tc>
       </w:tr>
       <w:tr>
@@ -1028,31 +1305,48 @@
         </w:trPr>
         <w:tc>
           <w:tcPr>
-            <w:tcW w:w="0" w:type="auto"/>
-            <w:vAlign w:val="center"/>
-            <w:hideMark/>
-          </w:tcPr>
-          <w:p>
-            <w:r>
+            <w:tcW w:w="1679" w:type="dxa"/>
+            <w:vAlign w:val="center"/>
+            <w:hideMark/>
+          </w:tcPr>
+          <w:p>
+            <w:pPr>
+              <w:rPr>
+                <w:lang w:val="fr-FR"/>
+              </w:rPr>
+            </w:pPr>
+            <w:r>
+              <w:rPr>
+                <w:lang w:val="fr-FR"/>
+              </w:rPr>
+              <w:lastRenderedPageBreak/>
               <w:t>REQ-COM-17</w:t>
             </w:r>
           </w:p>
         </w:tc>
         <w:tc>
           <w:tcPr>
-            <w:tcW w:w="0" w:type="auto"/>
-            <w:vAlign w:val="center"/>
-            <w:hideMark/>
-          </w:tcPr>
-          <w:p>
-            <w:r>
+            <w:tcW w:w="2357" w:type="dxa"/>
+            <w:vAlign w:val="center"/>
+            <w:hideMark/>
+          </w:tcPr>
+          <w:p>
+            <w:pPr>
+              <w:rPr>
+                <w:lang w:val="fr-FR"/>
+              </w:rPr>
+            </w:pPr>
+            <w:r>
+              <w:rPr>
+                <w:lang w:val="fr-FR"/>
+              </w:rPr>
               <w:t>Sensibilité du récepteur</w:t>
             </w:r>
           </w:p>
         </w:tc>
         <w:tc>
           <w:tcPr>
-            <w:tcW w:w="0" w:type="auto"/>
+            <w:tcW w:w="4870" w:type="dxa"/>
             <w:vAlign w:val="center"/>
             <w:hideMark/>
           </w:tcPr>
@@ -1077,19 +1371,27 @@
         </w:trPr>
         <w:tc>
           <w:tcPr>
-            <w:tcW w:w="0" w:type="auto"/>
-            <w:vAlign w:val="center"/>
-            <w:hideMark/>
-          </w:tcPr>
-          <w:p>
-            <w:r>
+            <w:tcW w:w="1679" w:type="dxa"/>
+            <w:vAlign w:val="center"/>
+            <w:hideMark/>
+          </w:tcPr>
+          <w:p>
+            <w:pPr>
+              <w:rPr>
+                <w:lang w:val="fr-FR"/>
+              </w:rPr>
+            </w:pPr>
+            <w:r>
+              <w:rPr>
+                <w:lang w:val="fr-FR"/>
+              </w:rPr>
               <w:t>REQ-COM-18</w:t>
             </w:r>
           </w:p>
         </w:tc>
         <w:tc>
           <w:tcPr>
-            <w:tcW w:w="0" w:type="auto"/>
+            <w:tcW w:w="2357" w:type="dxa"/>
             <w:vAlign w:val="center"/>
             <w:hideMark/>
           </w:tcPr>
@@ -1109,12 +1411,20 @@
         </w:tc>
         <w:tc>
           <w:tcPr>
-            <w:tcW w:w="0" w:type="auto"/>
-            <w:vAlign w:val="center"/>
-            <w:hideMark/>
-          </w:tcPr>
-          <w:p>
-            <w:r>
+            <w:tcW w:w="4870" w:type="dxa"/>
+            <w:vAlign w:val="center"/>
+            <w:hideMark/>
+          </w:tcPr>
+          <w:p>
+            <w:pPr>
+              <w:rPr>
+                <w:lang w:val="fr-FR"/>
+              </w:rPr>
+            </w:pPr>
+            <w:r>
+              <w:rPr>
+                <w:lang w:val="fr-FR"/>
+              </w:rPr>
               <w:t>Inférieur à 10⁻⁵.</w:t>
             </w:r>
           </w:p>
@@ -1126,31 +1436,47 @@
         </w:trPr>
         <w:tc>
           <w:tcPr>
-            <w:tcW w:w="0" w:type="auto"/>
-            <w:vAlign w:val="center"/>
-            <w:hideMark/>
-          </w:tcPr>
-          <w:p>
-            <w:r>
+            <w:tcW w:w="1679" w:type="dxa"/>
+            <w:vAlign w:val="center"/>
+            <w:hideMark/>
+          </w:tcPr>
+          <w:p>
+            <w:pPr>
+              <w:rPr>
+                <w:lang w:val="fr-FR"/>
+              </w:rPr>
+            </w:pPr>
+            <w:r>
+              <w:rPr>
+                <w:lang w:val="fr-FR"/>
+              </w:rPr>
               <w:t>REQ-COM-19</w:t>
             </w:r>
           </w:p>
         </w:tc>
         <w:tc>
           <w:tcPr>
-            <w:tcW w:w="0" w:type="auto"/>
-            <w:vAlign w:val="center"/>
-            <w:hideMark/>
-          </w:tcPr>
-          <w:p>
-            <w:r>
+            <w:tcW w:w="2357" w:type="dxa"/>
+            <w:vAlign w:val="center"/>
+            <w:hideMark/>
+          </w:tcPr>
+          <w:p>
+            <w:pPr>
+              <w:rPr>
+                <w:lang w:val="fr-FR"/>
+              </w:rPr>
+            </w:pPr>
+            <w:r>
+              <w:rPr>
+                <w:lang w:val="fr-FR"/>
+              </w:rPr>
               <w:t>Puissance d’émission en descente</w:t>
             </w:r>
           </w:p>
         </w:tc>
         <w:tc>
           <w:tcPr>
-            <w:tcW w:w="0" w:type="auto"/>
+            <w:tcW w:w="4870" w:type="dxa"/>
             <w:vAlign w:val="center"/>
             <w:hideMark/>
           </w:tcPr>
@@ -1175,36 +1501,60 @@
         </w:trPr>
         <w:tc>
           <w:tcPr>
-            <w:tcW w:w="0" w:type="auto"/>
-            <w:vAlign w:val="center"/>
-            <w:hideMark/>
-          </w:tcPr>
-          <w:p>
-            <w:r>
+            <w:tcW w:w="1679" w:type="dxa"/>
+            <w:vAlign w:val="center"/>
+            <w:hideMark/>
+          </w:tcPr>
+          <w:p>
+            <w:pPr>
+              <w:rPr>
+                <w:lang w:val="fr-FR"/>
+              </w:rPr>
+            </w:pPr>
+            <w:r>
+              <w:rPr>
+                <w:lang w:val="fr-FR"/>
+              </w:rPr>
               <w:t>REQ-COM-20</w:t>
             </w:r>
           </w:p>
         </w:tc>
         <w:tc>
           <w:tcPr>
-            <w:tcW w:w="0" w:type="auto"/>
-            <w:vAlign w:val="center"/>
-            <w:hideMark/>
-          </w:tcPr>
-          <w:p>
-            <w:r>
+            <w:tcW w:w="2357" w:type="dxa"/>
+            <w:vAlign w:val="center"/>
+            <w:hideMark/>
+          </w:tcPr>
+          <w:p>
+            <w:pPr>
+              <w:rPr>
+                <w:lang w:val="fr-FR"/>
+              </w:rPr>
+            </w:pPr>
+            <w:r>
+              <w:rPr>
+                <w:lang w:val="fr-FR"/>
+              </w:rPr>
               <w:t>Débit de transmission</w:t>
             </w:r>
           </w:p>
         </w:tc>
         <w:tc>
           <w:tcPr>
-            <w:tcW w:w="0" w:type="auto"/>
-            <w:vAlign w:val="center"/>
-            <w:hideMark/>
-          </w:tcPr>
-          <w:p>
-            <w:r>
+            <w:tcW w:w="4870" w:type="dxa"/>
+            <w:vAlign w:val="center"/>
+            <w:hideMark/>
+          </w:tcPr>
+          <w:p>
+            <w:pPr>
+              <w:rPr>
+                <w:lang w:val="fr-FR"/>
+              </w:rPr>
+            </w:pPr>
+            <w:r>
+              <w:rPr>
+                <w:lang w:val="fr-FR"/>
+              </w:rPr>
               <w:t>Adaptable entre 1 et 19.2 kbps.</w:t>
             </w:r>
           </w:p>
@@ -1216,35 +1566,26 @@
         </w:trPr>
         <w:tc>
           <w:tcPr>
-            <w:tcW w:w="0" w:type="auto"/>
-            <w:vAlign w:val="center"/>
-            <w:hideMark/>
-          </w:tcPr>
-          <w:p>
+            <w:tcW w:w="8966" w:type="dxa"/>
+            <w:gridSpan w:val="3"/>
+            <w:vAlign w:val="center"/>
+            <w:hideMark/>
+          </w:tcPr>
+          <w:p>
+            <w:pPr>
+              <w:rPr>
+                <w:lang w:val="fr-FR"/>
+              </w:rPr>
+            </w:pPr>
             <w:r>
               <w:rPr>
                 <w:b/>
                 <w:bCs/>
+                <w:lang w:val="fr-FR"/>
               </w:rPr>
               <w:t>4. Exigences Environnementales</w:t>
             </w:r>
           </w:p>
-        </w:tc>
-        <w:tc>
-          <w:tcPr>
-            <w:tcW w:w="0" w:type="auto"/>
-            <w:vAlign w:val="center"/>
-            <w:hideMark/>
-          </w:tcPr>
-          <w:p/>
-        </w:tc>
-        <w:tc>
-          <w:tcPr>
-            <w:tcW w:w="0" w:type="auto"/>
-            <w:vAlign w:val="center"/>
-            <w:hideMark/>
-          </w:tcPr>
-          <w:p/>
         </w:tc>
       </w:tr>
       <w:tr>
@@ -1253,36 +1594,60 @@
         </w:trPr>
         <w:tc>
           <w:tcPr>
-            <w:tcW w:w="0" w:type="auto"/>
-            <w:vAlign w:val="center"/>
-            <w:hideMark/>
-          </w:tcPr>
-          <w:p>
-            <w:r>
+            <w:tcW w:w="1679" w:type="dxa"/>
+            <w:vAlign w:val="center"/>
+            <w:hideMark/>
+          </w:tcPr>
+          <w:p>
+            <w:pPr>
+              <w:rPr>
+                <w:lang w:val="fr-FR"/>
+              </w:rPr>
+            </w:pPr>
+            <w:r>
+              <w:rPr>
+                <w:lang w:val="fr-FR"/>
+              </w:rPr>
               <w:t>REQ-COM-21</w:t>
             </w:r>
           </w:p>
         </w:tc>
         <w:tc>
           <w:tcPr>
-            <w:tcW w:w="0" w:type="auto"/>
-            <w:vAlign w:val="center"/>
-            <w:hideMark/>
-          </w:tcPr>
-          <w:p>
-            <w:r>
+            <w:tcW w:w="2357" w:type="dxa"/>
+            <w:vAlign w:val="center"/>
+            <w:hideMark/>
+          </w:tcPr>
+          <w:p>
+            <w:pPr>
+              <w:rPr>
+                <w:lang w:val="fr-FR"/>
+              </w:rPr>
+            </w:pPr>
+            <w:r>
+              <w:rPr>
+                <w:lang w:val="fr-FR"/>
+              </w:rPr>
               <w:t>Température de fonctionnement</w:t>
             </w:r>
           </w:p>
         </w:tc>
         <w:tc>
           <w:tcPr>
-            <w:tcW w:w="0" w:type="auto"/>
-            <w:vAlign w:val="center"/>
-            <w:hideMark/>
-          </w:tcPr>
-          <w:p>
-            <w:r>
+            <w:tcW w:w="4870" w:type="dxa"/>
+            <w:vAlign w:val="center"/>
+            <w:hideMark/>
+          </w:tcPr>
+          <w:p>
+            <w:pPr>
+              <w:rPr>
+                <w:lang w:val="fr-FR"/>
+              </w:rPr>
+            </w:pPr>
+            <w:r>
+              <w:rPr>
+                <w:lang w:val="fr-FR"/>
+              </w:rPr>
               <w:t>Entre -40°C et +85°C.</w:t>
             </w:r>
           </w:p>
@@ -1294,31 +1659,47 @@
         </w:trPr>
         <w:tc>
           <w:tcPr>
-            <w:tcW w:w="0" w:type="auto"/>
-            <w:vAlign w:val="center"/>
-            <w:hideMark/>
-          </w:tcPr>
-          <w:p>
-            <w:r>
+            <w:tcW w:w="1679" w:type="dxa"/>
+            <w:vAlign w:val="center"/>
+            <w:hideMark/>
+          </w:tcPr>
+          <w:p>
+            <w:pPr>
+              <w:rPr>
+                <w:lang w:val="fr-FR"/>
+              </w:rPr>
+            </w:pPr>
+            <w:r>
+              <w:rPr>
+                <w:lang w:val="fr-FR"/>
+              </w:rPr>
               <w:t>REQ-COM-22</w:t>
             </w:r>
           </w:p>
         </w:tc>
         <w:tc>
           <w:tcPr>
-            <w:tcW w:w="0" w:type="auto"/>
-            <w:vAlign w:val="center"/>
-            <w:hideMark/>
-          </w:tcPr>
-          <w:p>
-            <w:r>
+            <w:tcW w:w="2357" w:type="dxa"/>
+            <w:vAlign w:val="center"/>
+            <w:hideMark/>
+          </w:tcPr>
+          <w:p>
+            <w:pPr>
+              <w:rPr>
+                <w:lang w:val="fr-FR"/>
+              </w:rPr>
+            </w:pPr>
+            <w:r>
+              <w:rPr>
+                <w:lang w:val="fr-FR"/>
+              </w:rPr>
               <w:t>Résistance aux radiations</w:t>
             </w:r>
           </w:p>
         </w:tc>
         <w:tc>
           <w:tcPr>
-            <w:tcW w:w="0" w:type="auto"/>
+            <w:tcW w:w="4870" w:type="dxa"/>
             <w:vAlign w:val="center"/>
             <w:hideMark/>
           </w:tcPr>
@@ -1343,31 +1724,47 @@
         </w:trPr>
         <w:tc>
           <w:tcPr>
-            <w:tcW w:w="0" w:type="auto"/>
-            <w:vAlign w:val="center"/>
-            <w:hideMark/>
-          </w:tcPr>
-          <w:p>
-            <w:r>
+            <w:tcW w:w="1679" w:type="dxa"/>
+            <w:vAlign w:val="center"/>
+            <w:hideMark/>
+          </w:tcPr>
+          <w:p>
+            <w:pPr>
+              <w:rPr>
+                <w:lang w:val="fr-FR"/>
+              </w:rPr>
+            </w:pPr>
+            <w:r>
+              <w:rPr>
+                <w:lang w:val="fr-FR"/>
+              </w:rPr>
               <w:t>REQ-COM-23</w:t>
             </w:r>
           </w:p>
         </w:tc>
         <w:tc>
           <w:tcPr>
-            <w:tcW w:w="0" w:type="auto"/>
-            <w:vAlign w:val="center"/>
-            <w:hideMark/>
-          </w:tcPr>
-          <w:p>
-            <w:r>
+            <w:tcW w:w="2357" w:type="dxa"/>
+            <w:vAlign w:val="center"/>
+            <w:hideMark/>
+          </w:tcPr>
+          <w:p>
+            <w:pPr>
+              <w:rPr>
+                <w:lang w:val="fr-FR"/>
+              </w:rPr>
+            </w:pPr>
+            <w:r>
+              <w:rPr>
+                <w:lang w:val="fr-FR"/>
+              </w:rPr>
               <w:t>Consommation énergétique</w:t>
             </w:r>
           </w:p>
         </w:tc>
         <w:tc>
           <w:tcPr>
-            <w:tcW w:w="0" w:type="auto"/>
+            <w:tcW w:w="4870" w:type="dxa"/>
             <w:vAlign w:val="center"/>
             <w:hideMark/>
           </w:tcPr>
@@ -1392,7 +1789,8 @@
         </w:trPr>
         <w:tc>
           <w:tcPr>
-            <w:tcW w:w="0" w:type="auto"/>
+            <w:tcW w:w="8966" w:type="dxa"/>
+            <w:gridSpan w:val="3"/>
             <w:vAlign w:val="center"/>
             <w:hideMark/>
           </w:tcPr>
@@ -1410,34 +1808,6 @@
               </w:rPr>
               <w:t>5. Exigences d’Intégration et de Vérification</w:t>
             </w:r>
-          </w:p>
-        </w:tc>
-        <w:tc>
-          <w:tcPr>
-            <w:tcW w:w="0" w:type="auto"/>
-            <w:vAlign w:val="center"/>
-            <w:hideMark/>
-          </w:tcPr>
-          <w:p>
-            <w:pPr>
-              <w:rPr>
-                <w:lang w:val="fr-FR"/>
-              </w:rPr>
-            </w:pPr>
-          </w:p>
-        </w:tc>
-        <w:tc>
-          <w:tcPr>
-            <w:tcW w:w="0" w:type="auto"/>
-            <w:vAlign w:val="center"/>
-            <w:hideMark/>
-          </w:tcPr>
-          <w:p>
-            <w:pPr>
-              <w:rPr>
-                <w:lang w:val="fr-FR"/>
-              </w:rPr>
-            </w:pPr>
           </w:p>
         </w:tc>
       </w:tr>
@@ -1447,31 +1817,47 @@
         </w:trPr>
         <w:tc>
           <w:tcPr>
-            <w:tcW w:w="0" w:type="auto"/>
-            <w:vAlign w:val="center"/>
-            <w:hideMark/>
-          </w:tcPr>
-          <w:p>
-            <w:r>
+            <w:tcW w:w="1679" w:type="dxa"/>
+            <w:vAlign w:val="center"/>
+            <w:hideMark/>
+          </w:tcPr>
+          <w:p>
+            <w:pPr>
+              <w:rPr>
+                <w:lang w:val="fr-FR"/>
+              </w:rPr>
+            </w:pPr>
+            <w:r>
+              <w:rPr>
+                <w:lang w:val="fr-FR"/>
+              </w:rPr>
               <w:t>REQ-COM-24</w:t>
             </w:r>
           </w:p>
         </w:tc>
         <w:tc>
           <w:tcPr>
-            <w:tcW w:w="0" w:type="auto"/>
-            <w:vAlign w:val="center"/>
-            <w:hideMark/>
-          </w:tcPr>
-          <w:p>
-            <w:r>
+            <w:tcW w:w="2357" w:type="dxa"/>
+            <w:vAlign w:val="center"/>
+            <w:hideMark/>
+          </w:tcPr>
+          <w:p>
+            <w:pPr>
+              <w:rPr>
+                <w:lang w:val="fr-FR"/>
+              </w:rPr>
+            </w:pPr>
+            <w:r>
+              <w:rPr>
+                <w:lang w:val="fr-FR"/>
+              </w:rPr>
               <w:t>Tests en environnement simulé</w:t>
             </w:r>
           </w:p>
         </w:tc>
         <w:tc>
           <w:tcPr>
-            <w:tcW w:w="0" w:type="auto"/>
+            <w:tcW w:w="4870" w:type="dxa"/>
             <w:vAlign w:val="center"/>
             <w:hideMark/>
           </w:tcPr>
@@ -1496,19 +1882,27 @@
         </w:trPr>
         <w:tc>
           <w:tcPr>
-            <w:tcW w:w="0" w:type="auto"/>
-            <w:vAlign w:val="center"/>
-            <w:hideMark/>
-          </w:tcPr>
-          <w:p>
-            <w:r>
+            <w:tcW w:w="1679" w:type="dxa"/>
+            <w:vAlign w:val="center"/>
+            <w:hideMark/>
+          </w:tcPr>
+          <w:p>
+            <w:pPr>
+              <w:rPr>
+                <w:lang w:val="fr-FR"/>
+              </w:rPr>
+            </w:pPr>
+            <w:r>
+              <w:rPr>
+                <w:lang w:val="fr-FR"/>
+              </w:rPr>
               <w:t>REQ-COM-25</w:t>
             </w:r>
           </w:p>
         </w:tc>
         <w:tc>
           <w:tcPr>
-            <w:tcW w:w="0" w:type="auto"/>
+            <w:tcW w:w="2357" w:type="dxa"/>
             <w:vAlign w:val="center"/>
             <w:hideMark/>
           </w:tcPr>
@@ -1528,7 +1922,7 @@
         </w:tc>
         <w:tc>
           <w:tcPr>
-            <w:tcW w:w="0" w:type="auto"/>
+            <w:tcW w:w="4870" w:type="dxa"/>
             <w:vAlign w:val="center"/>
             <w:hideMark/>
           </w:tcPr>
@@ -1553,31 +1947,47 @@
         </w:trPr>
         <w:tc>
           <w:tcPr>
-            <w:tcW w:w="0" w:type="auto"/>
-            <w:vAlign w:val="center"/>
-            <w:hideMark/>
-          </w:tcPr>
-          <w:p>
-            <w:r>
+            <w:tcW w:w="1679" w:type="dxa"/>
+            <w:vAlign w:val="center"/>
+            <w:hideMark/>
+          </w:tcPr>
+          <w:p>
+            <w:pPr>
+              <w:rPr>
+                <w:lang w:val="fr-FR"/>
+              </w:rPr>
+            </w:pPr>
+            <w:r>
+              <w:rPr>
+                <w:lang w:val="fr-FR"/>
+              </w:rPr>
               <w:t>REQ-COM-26</w:t>
             </w:r>
           </w:p>
         </w:tc>
         <w:tc>
           <w:tcPr>
-            <w:tcW w:w="0" w:type="auto"/>
-            <w:vAlign w:val="center"/>
-            <w:hideMark/>
-          </w:tcPr>
-          <w:p>
-            <w:r>
+            <w:tcW w:w="2357" w:type="dxa"/>
+            <w:vAlign w:val="center"/>
+            <w:hideMark/>
+          </w:tcPr>
+          <w:p>
+            <w:pPr>
+              <w:rPr>
+                <w:lang w:val="fr-FR"/>
+              </w:rPr>
+            </w:pPr>
+            <w:r>
+              <w:rPr>
+                <w:lang w:val="fr-FR"/>
+              </w:rPr>
               <w:t>Déploiement des antennes</w:t>
             </w:r>
           </w:p>
         </w:tc>
         <w:tc>
           <w:tcPr>
-            <w:tcW w:w="0" w:type="auto"/>
+            <w:tcW w:w="4870" w:type="dxa"/>
             <w:vAlign w:val="center"/>
             <w:hideMark/>
           </w:tcPr>
@@ -1631,7 +2041,21 @@
           <w:lang w:val="fr-FR"/>
         </w:rPr>
         <w:lastRenderedPageBreak/>
-        <w:t>Liste Préliminaire des Composants Envisageables pour le Sous-Système de Communication d’un CubeSat 1U</w:t>
+        <w:t xml:space="preserve">Liste Préliminaire des Composants Envisageables pour le Sous-Système de Communication d’un </w:t>
+      </w:r>
+      <w:proofErr w:type="spellStart"/>
+      <w:r>
+        <w:rPr>
+          <w:lang w:val="fr-FR"/>
+        </w:rPr>
+        <w:t>CubeSat</w:t>
+      </w:r>
+      <w:proofErr w:type="spellEnd"/>
+      <w:r>
+        <w:rPr>
+          <w:lang w:val="fr-FR"/>
+        </w:rPr>
+        <w:t xml:space="preserve"> 1U</w:t>
       </w:r>
     </w:p>
     <w:tbl>
@@ -1655,10 +2079,10 @@
         <w:tblLook w:val="04A0" w:firstRow="1" w:lastRow="0" w:firstColumn="1" w:lastColumn="0" w:noHBand="0" w:noVBand="1"/>
       </w:tblPr>
       <w:tblGrid>
-        <w:gridCol w:w="2297"/>
-        <w:gridCol w:w="2202"/>
-        <w:gridCol w:w="2260"/>
-        <w:gridCol w:w="2257"/>
+        <w:gridCol w:w="2280"/>
+        <w:gridCol w:w="2046"/>
+        <w:gridCol w:w="1917"/>
+        <w:gridCol w:w="2773"/>
       </w:tblGrid>
       <w:tr>
         <w:trPr>
@@ -1676,12 +2100,14 @@
               <w:rPr>
                 <w:b/>
                 <w:bCs/>
+                <w:lang w:val="fr-FR"/>
               </w:rPr>
             </w:pPr>
             <w:r>
               <w:rPr>
                 <w:b/>
                 <w:bCs/>
+                <w:lang w:val="fr-FR"/>
               </w:rPr>
               <w:t>Catégorie</w:t>
             </w:r>
@@ -1689,7 +2115,7 @@
         </w:tc>
         <w:tc>
           <w:tcPr>
-            <w:tcW w:w="0" w:type="auto"/>
+            <w:tcW w:w="2016" w:type="dxa"/>
             <w:vAlign w:val="center"/>
             <w:hideMark/>
           </w:tcPr>
@@ -1698,12 +2124,14 @@
               <w:rPr>
                 <w:b/>
                 <w:bCs/>
+                <w:lang w:val="fr-FR"/>
               </w:rPr>
             </w:pPr>
             <w:r>
               <w:rPr>
                 <w:b/>
                 <w:bCs/>
+                <w:lang w:val="fr-FR"/>
               </w:rPr>
               <w:t>Composant</w:t>
             </w:r>
@@ -1711,7 +2139,7 @@
         </w:tc>
         <w:tc>
           <w:tcPr>
-            <w:tcW w:w="0" w:type="auto"/>
+            <w:tcW w:w="1887" w:type="dxa"/>
             <w:vAlign w:val="center"/>
             <w:hideMark/>
           </w:tcPr>
@@ -1720,34 +2148,54 @@
               <w:rPr>
                 <w:b/>
                 <w:bCs/>
+                <w:lang w:val="fr-FR"/>
               </w:rPr>
             </w:pPr>
             <w:r>
               <w:rPr>
                 <w:b/>
                 <w:bCs/>
-              </w:rPr>
-              <w:t>Modèle/Référence</w:t>
-            </w:r>
-          </w:p>
-        </w:tc>
-        <w:tc>
-          <w:tcPr>
-            <w:tcW w:w="0" w:type="auto"/>
-            <w:vAlign w:val="center"/>
-            <w:hideMark/>
-          </w:tcPr>
-          <w:p>
-            <w:pPr>
+                <w:lang w:val="fr-FR"/>
+              </w:rPr>
+              <w:t>Modèle/</w:t>
+            </w:r>
+            <w:r>
               <w:rPr>
                 <w:b/>
                 <w:bCs/>
-              </w:rPr>
-            </w:pPr>
+                <w:lang w:val="fr-FR"/>
+              </w:rPr>
+              <w:t xml:space="preserve"> </w:t>
+            </w:r>
             <w:r>
               <w:rPr>
                 <w:b/>
                 <w:bCs/>
+                <w:lang w:val="fr-FR"/>
+              </w:rPr>
+              <w:t>Référence</w:t>
+            </w:r>
+          </w:p>
+        </w:tc>
+        <w:tc>
+          <w:tcPr>
+            <w:tcW w:w="2728" w:type="dxa"/>
+            <w:vAlign w:val="center"/>
+            <w:hideMark/>
+          </w:tcPr>
+          <w:p>
+            <w:pPr>
+              <w:rPr>
+                <w:b/>
+                <w:bCs/>
+                <w:lang w:val="fr-FR"/>
+              </w:rPr>
+            </w:pPr>
+            <w:r>
+              <w:rPr>
+                <w:b/>
+                <w:bCs/>
+                <w:lang w:val="fr-FR"/>
               </w:rPr>
               <w:t>Caractéristiques Principales</w:t>
             </w:r>
@@ -1761,14 +2209,21 @@
         <w:tc>
           <w:tcPr>
             <w:tcW w:w="0" w:type="auto"/>
-            <w:vAlign w:val="center"/>
-            <w:hideMark/>
-          </w:tcPr>
-          <w:p>
+            <w:vMerge w:val="restart"/>
+            <w:vAlign w:val="center"/>
+            <w:hideMark/>
+          </w:tcPr>
+          <w:p>
+            <w:pPr>
+              <w:rPr>
+                <w:lang w:val="fr-FR"/>
+              </w:rPr>
+            </w:pPr>
             <w:r>
               <w:rPr>
                 <w:b/>
                 <w:bCs/>
+                <w:lang w:val="fr-FR"/>
               </w:rPr>
               <w:t>Émetteur-Récepteur (Transceiver)</w:t>
             </w:r>
@@ -1776,27 +2231,41 @@
         </w:tc>
         <w:tc>
           <w:tcPr>
-            <w:tcW w:w="0" w:type="auto"/>
-            <w:vAlign w:val="center"/>
-            <w:hideMark/>
-          </w:tcPr>
-          <w:p>
-            <w:r>
+            <w:tcW w:w="2016" w:type="dxa"/>
+            <w:vAlign w:val="center"/>
+            <w:hideMark/>
+          </w:tcPr>
+          <w:p>
+            <w:pPr>
+              <w:rPr>
+                <w:lang w:val="fr-FR"/>
+              </w:rPr>
+            </w:pPr>
+            <w:r>
+              <w:rPr>
+                <w:lang w:val="fr-FR"/>
+              </w:rPr>
               <w:t>UHF/VHF Transceiver</w:t>
             </w:r>
           </w:p>
         </w:tc>
         <w:tc>
           <w:tcPr>
-            <w:tcW w:w="0" w:type="auto"/>
-            <w:vAlign w:val="center"/>
-            <w:hideMark/>
-          </w:tcPr>
-          <w:p>
+            <w:tcW w:w="1887" w:type="dxa"/>
+            <w:vAlign w:val="center"/>
+            <w:hideMark/>
+          </w:tcPr>
+          <w:p>
+            <w:pPr>
+              <w:rPr>
+                <w:lang w:val="fr-FR"/>
+              </w:rPr>
+            </w:pPr>
             <w:r>
               <w:rPr>
                 <w:b/>
                 <w:bCs/>
+                <w:lang w:val="fr-FR"/>
               </w:rPr>
               <w:t>ISIS TRXUV</w:t>
             </w:r>
@@ -1804,7 +2273,7 @@
         </w:tc>
         <w:tc>
           <w:tcPr>
-            <w:tcW w:w="0" w:type="auto"/>
+            <w:tcW w:w="2728" w:type="dxa"/>
             <w:vAlign w:val="center"/>
             <w:hideMark/>
           </w:tcPr>
@@ -1830,48 +2299,87 @@
         <w:tc>
           <w:tcPr>
             <w:tcW w:w="0" w:type="auto"/>
-            <w:vAlign w:val="center"/>
-            <w:hideMark/>
-          </w:tcPr>
-          <w:p>
-            <w:pPr>
-              <w:rPr>
-                <w:lang w:val="fr-FR"/>
-              </w:rPr>
-            </w:pPr>
-          </w:p>
-        </w:tc>
-        <w:tc>
-          <w:tcPr>
-            <w:tcW w:w="0" w:type="auto"/>
-            <w:vAlign w:val="center"/>
-            <w:hideMark/>
-          </w:tcPr>
-          <w:p>
-            <w:r>
-              <w:t>SDR (Software Defined Radio)</w:t>
-            </w:r>
-          </w:p>
-        </w:tc>
-        <w:tc>
-          <w:tcPr>
-            <w:tcW w:w="0" w:type="auto"/>
-            <w:vAlign w:val="center"/>
-            <w:hideMark/>
-          </w:tcPr>
-          <w:p>
+            <w:vMerge/>
+            <w:vAlign w:val="center"/>
+            <w:hideMark/>
+          </w:tcPr>
+          <w:p>
+            <w:pPr>
+              <w:rPr>
+                <w:lang w:val="fr-FR"/>
+              </w:rPr>
+            </w:pPr>
+          </w:p>
+        </w:tc>
+        <w:tc>
+          <w:tcPr>
+            <w:tcW w:w="2016" w:type="dxa"/>
+            <w:vAlign w:val="center"/>
+            <w:hideMark/>
+          </w:tcPr>
+          <w:p>
+            <w:pPr>
+              <w:rPr>
+                <w:lang w:val="fr-FR"/>
+              </w:rPr>
+            </w:pPr>
+            <w:r>
+              <w:rPr>
+                <w:lang w:val="fr-FR"/>
+              </w:rPr>
+              <w:t xml:space="preserve">SDR (Software </w:t>
+            </w:r>
+            <w:proofErr w:type="spellStart"/>
+            <w:r>
+              <w:rPr>
+                <w:lang w:val="fr-FR"/>
+              </w:rPr>
+              <w:t>Defined</w:t>
+            </w:r>
+            <w:proofErr w:type="spellEnd"/>
+            <w:r>
+              <w:rPr>
+                <w:lang w:val="fr-FR"/>
+              </w:rPr>
+              <w:t xml:space="preserve"> Radio)</w:t>
+            </w:r>
+          </w:p>
+        </w:tc>
+        <w:tc>
+          <w:tcPr>
+            <w:tcW w:w="1887" w:type="dxa"/>
+            <w:vAlign w:val="center"/>
+            <w:hideMark/>
+          </w:tcPr>
+          <w:p>
+            <w:pPr>
+              <w:rPr>
+                <w:lang w:val="fr-FR"/>
+              </w:rPr>
+            </w:pPr>
+            <w:proofErr w:type="spellStart"/>
             <w:r>
               <w:rPr>
                 <w:b/>
                 <w:bCs/>
-              </w:rPr>
-              <w:t>Ettus USRP B205mini</w:t>
-            </w:r>
-          </w:p>
-        </w:tc>
-        <w:tc>
-          <w:tcPr>
-            <w:tcW w:w="0" w:type="auto"/>
+                <w:lang w:val="fr-FR"/>
+              </w:rPr>
+              <w:t>Ettus</w:t>
+            </w:r>
+            <w:proofErr w:type="spellEnd"/>
+            <w:r>
+              <w:rPr>
+                <w:b/>
+                <w:bCs/>
+                <w:lang w:val="fr-FR"/>
+              </w:rPr>
+              <w:t xml:space="preserve"> USRP B205mini</w:t>
+            </w:r>
+          </w:p>
+        </w:tc>
+        <w:tc>
+          <w:tcPr>
+            <w:tcW w:w="2728" w:type="dxa"/>
             <w:vAlign w:val="center"/>
             <w:hideMark/>
           </w:tcPr>
@@ -1897,20 +2405,21 @@
         <w:tc>
           <w:tcPr>
             <w:tcW w:w="0" w:type="auto"/>
-            <w:vAlign w:val="center"/>
-            <w:hideMark/>
-          </w:tcPr>
-          <w:p>
-            <w:pPr>
-              <w:rPr>
-                <w:lang w:val="fr-FR"/>
-              </w:rPr>
-            </w:pPr>
-          </w:p>
-        </w:tc>
-        <w:tc>
-          <w:tcPr>
-            <w:tcW w:w="0" w:type="auto"/>
+            <w:vMerge/>
+            <w:vAlign w:val="center"/>
+            <w:hideMark/>
+          </w:tcPr>
+          <w:p>
+            <w:pPr>
+              <w:rPr>
+                <w:lang w:val="fr-FR"/>
+              </w:rPr>
+            </w:pPr>
+          </w:p>
+        </w:tc>
+        <w:tc>
+          <w:tcPr>
+            <w:tcW w:w="2016" w:type="dxa"/>
             <w:vAlign w:val="center"/>
             <w:hideMark/>
           </w:tcPr>
@@ -1930,28 +2439,52 @@
         </w:tc>
         <w:tc>
           <w:tcPr>
-            <w:tcW w:w="0" w:type="auto"/>
-            <w:vAlign w:val="center"/>
-            <w:hideMark/>
-          </w:tcPr>
-          <w:p>
+            <w:tcW w:w="1887" w:type="dxa"/>
+            <w:vAlign w:val="center"/>
+            <w:hideMark/>
+          </w:tcPr>
+          <w:p>
+            <w:pPr>
+              <w:rPr>
+                <w:lang w:val="fr-FR"/>
+              </w:rPr>
+            </w:pPr>
+            <w:proofErr w:type="spellStart"/>
             <w:r>
               <w:rPr>
                 <w:b/>
                 <w:bCs/>
-              </w:rPr>
-              <w:t>LimeSDR Mini</w:t>
-            </w:r>
-          </w:p>
-        </w:tc>
-        <w:tc>
-          <w:tcPr>
-            <w:tcW w:w="0" w:type="auto"/>
-            <w:vAlign w:val="center"/>
-            <w:hideMark/>
-          </w:tcPr>
-          <w:p>
-            <w:r>
+                <w:lang w:val="fr-FR"/>
+              </w:rPr>
+              <w:t>LimeSDR</w:t>
+            </w:r>
+            <w:proofErr w:type="spellEnd"/>
+            <w:r>
+              <w:rPr>
+                <w:b/>
+                <w:bCs/>
+                <w:lang w:val="fr-FR"/>
+              </w:rPr>
+              <w:t xml:space="preserve"> Mini</w:t>
+            </w:r>
+          </w:p>
+        </w:tc>
+        <w:tc>
+          <w:tcPr>
+            <w:tcW w:w="2728" w:type="dxa"/>
+            <w:vAlign w:val="center"/>
+            <w:hideMark/>
+          </w:tcPr>
+          <w:p>
+            <w:pPr>
+              <w:rPr>
+                <w:lang w:val="fr-FR"/>
+              </w:rPr>
+            </w:pPr>
+            <w:r>
+              <w:rPr>
+                <w:lang w:val="fr-FR"/>
+              </w:rPr>
               <w:t>Supporte VHF/UHF, modulation adaptable, interface USB.</w:t>
             </w:r>
           </w:p>
@@ -1964,14 +2497,21 @@
         <w:tc>
           <w:tcPr>
             <w:tcW w:w="0" w:type="auto"/>
-            <w:vAlign w:val="center"/>
-            <w:hideMark/>
-          </w:tcPr>
-          <w:p>
+            <w:vMerge w:val="restart"/>
+            <w:vAlign w:val="center"/>
+            <w:hideMark/>
+          </w:tcPr>
+          <w:p>
+            <w:pPr>
+              <w:rPr>
+                <w:lang w:val="fr-FR"/>
+              </w:rPr>
+            </w:pPr>
             <w:r>
               <w:rPr>
                 <w:b/>
                 <w:bCs/>
+                <w:lang w:val="fr-FR"/>
               </w:rPr>
               <w:t>Antenne</w:t>
             </w:r>
@@ -1979,35 +2519,85 @@
         </w:tc>
         <w:tc>
           <w:tcPr>
-            <w:tcW w:w="0" w:type="auto"/>
-            <w:vAlign w:val="center"/>
-            <w:hideMark/>
-          </w:tcPr>
-          <w:p>
-            <w:r>
+            <w:tcW w:w="2016" w:type="dxa"/>
+            <w:vAlign w:val="center"/>
+            <w:hideMark/>
+          </w:tcPr>
+          <w:p>
+            <w:pPr>
+              <w:rPr>
+                <w:lang w:val="fr-FR"/>
+              </w:rPr>
+            </w:pPr>
+            <w:r>
+              <w:rPr>
+                <w:lang w:val="fr-FR"/>
+              </w:rPr>
               <w:t>Antenne UHF</w:t>
             </w:r>
           </w:p>
         </w:tc>
         <w:tc>
           <w:tcPr>
-            <w:tcW w:w="0" w:type="auto"/>
-            <w:vAlign w:val="center"/>
-            <w:hideMark/>
-          </w:tcPr>
-          <w:p>
+            <w:tcW w:w="1887" w:type="dxa"/>
+            <w:vAlign w:val="center"/>
+            <w:hideMark/>
+          </w:tcPr>
+          <w:p>
+            <w:pPr>
+              <w:rPr>
+                <w:lang w:val="fr-FR"/>
+              </w:rPr>
+            </w:pPr>
             <w:r>
               <w:rPr>
                 <w:b/>
                 <w:bCs/>
-              </w:rPr>
-              <w:t>ISIS Deployable Antenna System</w:t>
-            </w:r>
-          </w:p>
-        </w:tc>
-        <w:tc>
-          <w:tcPr>
-            <w:tcW w:w="0" w:type="auto"/>
+                <w:lang w:val="fr-FR"/>
+              </w:rPr>
+              <w:t xml:space="preserve">ISIS </w:t>
+            </w:r>
+            <w:proofErr w:type="spellStart"/>
+            <w:r>
+              <w:rPr>
+                <w:b/>
+                <w:bCs/>
+                <w:lang w:val="fr-FR"/>
+              </w:rPr>
+              <w:t>Deployable</w:t>
+            </w:r>
+            <w:proofErr w:type="spellEnd"/>
+            <w:r>
+              <w:rPr>
+                <w:b/>
+                <w:bCs/>
+                <w:lang w:val="fr-FR"/>
+              </w:rPr>
+              <w:t xml:space="preserve"> </w:t>
+            </w:r>
+            <w:proofErr w:type="spellStart"/>
+            <w:r>
+              <w:rPr>
+                <w:b/>
+                <w:bCs/>
+                <w:lang w:val="fr-FR"/>
+              </w:rPr>
+              <w:t>Antenna</w:t>
+            </w:r>
+            <w:proofErr w:type="spellEnd"/>
+            <w:r>
+              <w:rPr>
+                <w:b/>
+                <w:bCs/>
+                <w:lang w:val="fr-FR"/>
+              </w:rPr>
+              <w:t xml:space="preserve"> System</w:t>
+            </w:r>
+          </w:p>
+        </w:tc>
+        <w:tc>
+          <w:tcPr>
+            <w:tcW w:w="2728" w:type="dxa"/>
             <w:vAlign w:val="center"/>
             <w:hideMark/>
           </w:tcPr>
@@ -2033,48 +2623,73 @@
         <w:tc>
           <w:tcPr>
             <w:tcW w:w="0" w:type="auto"/>
-            <w:vAlign w:val="center"/>
-            <w:hideMark/>
-          </w:tcPr>
-          <w:p>
-            <w:pPr>
-              <w:rPr>
-                <w:lang w:val="fr-FR"/>
-              </w:rPr>
-            </w:pPr>
-          </w:p>
-        </w:tc>
-        <w:tc>
-          <w:tcPr>
-            <w:tcW w:w="0" w:type="auto"/>
-            <w:vAlign w:val="center"/>
-            <w:hideMark/>
-          </w:tcPr>
-          <w:p>
-            <w:r>
+            <w:vMerge/>
+            <w:vAlign w:val="center"/>
+            <w:hideMark/>
+          </w:tcPr>
+          <w:p>
+            <w:pPr>
+              <w:rPr>
+                <w:lang w:val="fr-FR"/>
+              </w:rPr>
+            </w:pPr>
+          </w:p>
+        </w:tc>
+        <w:tc>
+          <w:tcPr>
+            <w:tcW w:w="2016" w:type="dxa"/>
+            <w:vAlign w:val="center"/>
+            <w:hideMark/>
+          </w:tcPr>
+          <w:p>
+            <w:pPr>
+              <w:rPr>
+                <w:lang w:val="fr-FR"/>
+              </w:rPr>
+            </w:pPr>
+            <w:r>
+              <w:rPr>
+                <w:lang w:val="fr-FR"/>
+              </w:rPr>
               <w:t>Antenne patch</w:t>
             </w:r>
           </w:p>
         </w:tc>
         <w:tc>
           <w:tcPr>
-            <w:tcW w:w="0" w:type="auto"/>
-            <w:vAlign w:val="center"/>
-            <w:hideMark/>
-          </w:tcPr>
-          <w:p>
+            <w:tcW w:w="1887" w:type="dxa"/>
+            <w:vAlign w:val="center"/>
+            <w:hideMark/>
+          </w:tcPr>
+          <w:p>
+            <w:pPr>
+              <w:rPr>
+                <w:lang w:val="fr-FR"/>
+              </w:rPr>
+            </w:pPr>
+            <w:proofErr w:type="spellStart"/>
             <w:r>
               <w:rPr>
                 <w:b/>
                 <w:bCs/>
-              </w:rPr>
-              <w:t>Haigh-Farr 4106</w:t>
-            </w:r>
-          </w:p>
-        </w:tc>
-        <w:tc>
-          <w:tcPr>
-            <w:tcW w:w="0" w:type="auto"/>
+                <w:lang w:val="fr-FR"/>
+              </w:rPr>
+              <w:t>Haigh-Farr</w:t>
+            </w:r>
+            <w:proofErr w:type="spellEnd"/>
+            <w:r>
+              <w:rPr>
+                <w:b/>
+                <w:bCs/>
+                <w:lang w:val="fr-FR"/>
+              </w:rPr>
+              <w:t xml:space="preserve"> 4106</w:t>
+            </w:r>
+          </w:p>
+        </w:tc>
+        <w:tc>
+          <w:tcPr>
+            <w:tcW w:w="2728" w:type="dxa"/>
             <w:vAlign w:val="center"/>
             <w:hideMark/>
           </w:tcPr>
@@ -2100,40 +2715,55 @@
         <w:tc>
           <w:tcPr>
             <w:tcW w:w="0" w:type="auto"/>
-            <w:vAlign w:val="center"/>
-            <w:hideMark/>
-          </w:tcPr>
-          <w:p>
-            <w:pPr>
-              <w:rPr>
-                <w:lang w:val="fr-FR"/>
-              </w:rPr>
-            </w:pPr>
-          </w:p>
-        </w:tc>
-        <w:tc>
-          <w:tcPr>
-            <w:tcW w:w="0" w:type="auto"/>
-            <w:vAlign w:val="center"/>
-            <w:hideMark/>
-          </w:tcPr>
-          <w:p>
-            <w:r>
+            <w:vMerge/>
+            <w:vAlign w:val="center"/>
+            <w:hideMark/>
+          </w:tcPr>
+          <w:p>
+            <w:pPr>
+              <w:rPr>
+                <w:lang w:val="fr-FR"/>
+              </w:rPr>
+            </w:pPr>
+          </w:p>
+        </w:tc>
+        <w:tc>
+          <w:tcPr>
+            <w:tcW w:w="2016" w:type="dxa"/>
+            <w:vAlign w:val="center"/>
+            <w:hideMark/>
+          </w:tcPr>
+          <w:p>
+            <w:pPr>
+              <w:rPr>
+                <w:lang w:val="fr-FR"/>
+              </w:rPr>
+            </w:pPr>
+            <w:r>
+              <w:rPr>
+                <w:lang w:val="fr-FR"/>
+              </w:rPr>
               <w:t>Antenne hélicoïdale</w:t>
             </w:r>
           </w:p>
         </w:tc>
         <w:tc>
           <w:tcPr>
-            <w:tcW w:w="0" w:type="auto"/>
-            <w:vAlign w:val="center"/>
-            <w:hideMark/>
-          </w:tcPr>
-          <w:p>
+            <w:tcW w:w="1887" w:type="dxa"/>
+            <w:vAlign w:val="center"/>
+            <w:hideMark/>
+          </w:tcPr>
+          <w:p>
+            <w:pPr>
+              <w:rPr>
+                <w:lang w:val="fr-FR"/>
+              </w:rPr>
+            </w:pPr>
             <w:r>
               <w:rPr>
                 <w:b/>
                 <w:bCs/>
+                <w:lang w:val="fr-FR"/>
               </w:rPr>
               <w:t>STENSAT UHF Helix</w:t>
             </w:r>
@@ -2141,7 +2771,7 @@
         </w:tc>
         <w:tc>
           <w:tcPr>
-            <w:tcW w:w="0" w:type="auto"/>
+            <w:tcW w:w="2728" w:type="dxa"/>
             <w:vAlign w:val="center"/>
             <w:hideMark/>
           </w:tcPr>
@@ -2167,42 +2797,79 @@
         <w:tc>
           <w:tcPr>
             <w:tcW w:w="0" w:type="auto"/>
-            <w:vAlign w:val="center"/>
-            <w:hideMark/>
-          </w:tcPr>
-          <w:p>
+            <w:vMerge w:val="restart"/>
+            <w:vAlign w:val="center"/>
+            <w:hideMark/>
+          </w:tcPr>
+          <w:p>
+            <w:pPr>
+              <w:rPr>
+                <w:lang w:val="fr-FR"/>
+              </w:rPr>
+            </w:pPr>
             <w:r>
               <w:rPr>
                 <w:b/>
                 <w:bCs/>
-              </w:rPr>
-              <w:t>Processeur/Interface</w:t>
-            </w:r>
-          </w:p>
-        </w:tc>
-        <w:tc>
-          <w:tcPr>
-            <w:tcW w:w="0" w:type="auto"/>
-            <w:vAlign w:val="center"/>
-            <w:hideMark/>
-          </w:tcPr>
-          <w:p>
-            <w:r>
-              <w:t>MCU pour gestion radio</w:t>
-            </w:r>
-          </w:p>
-        </w:tc>
-        <w:tc>
-          <w:tcPr>
-            <w:tcW w:w="0" w:type="auto"/>
-            <w:vAlign w:val="center"/>
-            <w:hideMark/>
-          </w:tcPr>
-          <w:p>
+                <w:lang w:val="fr-FR"/>
+              </w:rPr>
+              <w:t>Processeur/</w:t>
+            </w:r>
             <w:r>
               <w:rPr>
                 <w:b/>
                 <w:bCs/>
+                <w:lang w:val="fr-FR"/>
+              </w:rPr>
+              <w:t xml:space="preserve"> </w:t>
+            </w:r>
+            <w:r>
+              <w:rPr>
+                <w:b/>
+                <w:bCs/>
+                <w:lang w:val="fr-FR"/>
+              </w:rPr>
+              <w:t>Interface</w:t>
+            </w:r>
+          </w:p>
+        </w:tc>
+        <w:tc>
+          <w:tcPr>
+            <w:tcW w:w="2016" w:type="dxa"/>
+            <w:vAlign w:val="center"/>
+            <w:hideMark/>
+          </w:tcPr>
+          <w:p>
+            <w:pPr>
+              <w:rPr>
+                <w:lang w:val="fr-FR"/>
+              </w:rPr>
+            </w:pPr>
+            <w:r>
+              <w:rPr>
+                <w:lang w:val="fr-FR"/>
+              </w:rPr>
+              <w:t>MCU pour gestion radio</w:t>
+            </w:r>
+          </w:p>
+        </w:tc>
+        <w:tc>
+          <w:tcPr>
+            <w:tcW w:w="1887" w:type="dxa"/>
+            <w:vAlign w:val="center"/>
+            <w:hideMark/>
+          </w:tcPr>
+          <w:p>
+            <w:pPr>
+              <w:rPr>
+                <w:lang w:val="fr-FR"/>
+              </w:rPr>
+            </w:pPr>
+            <w:r>
+              <w:rPr>
+                <w:b/>
+                <w:bCs/>
+                <w:lang w:val="fr-FR"/>
               </w:rPr>
               <w:t>STM32H7</w:t>
             </w:r>
@@ -2210,7 +2877,7 @@
         </w:tc>
         <w:tc>
           <w:tcPr>
-            <w:tcW w:w="0" w:type="auto"/>
+            <w:tcW w:w="2728" w:type="dxa"/>
             <w:vAlign w:val="center"/>
             <w:hideMark/>
           </w:tcPr>
@@ -2236,20 +2903,21 @@
         <w:tc>
           <w:tcPr>
             <w:tcW w:w="0" w:type="auto"/>
-            <w:vAlign w:val="center"/>
-            <w:hideMark/>
-          </w:tcPr>
-          <w:p>
-            <w:pPr>
-              <w:rPr>
-                <w:lang w:val="fr-FR"/>
-              </w:rPr>
-            </w:pPr>
-          </w:p>
-        </w:tc>
-        <w:tc>
-          <w:tcPr>
-            <w:tcW w:w="0" w:type="auto"/>
+            <w:vMerge/>
+            <w:vAlign w:val="center"/>
+            <w:hideMark/>
+          </w:tcPr>
+          <w:p>
+            <w:pPr>
+              <w:rPr>
+                <w:lang w:val="fr-FR"/>
+              </w:rPr>
+            </w:pPr>
+          </w:p>
+        </w:tc>
+        <w:tc>
+          <w:tcPr>
+            <w:tcW w:w="2016" w:type="dxa"/>
             <w:vAlign w:val="center"/>
             <w:hideMark/>
           </w:tcPr>
@@ -2269,23 +2937,39 @@
         </w:tc>
         <w:tc>
           <w:tcPr>
-            <w:tcW w:w="0" w:type="auto"/>
-            <w:vAlign w:val="center"/>
-            <w:hideMark/>
-          </w:tcPr>
-          <w:p>
+            <w:tcW w:w="1887" w:type="dxa"/>
+            <w:vAlign w:val="center"/>
+            <w:hideMark/>
+          </w:tcPr>
+          <w:p>
+            <w:pPr>
+              <w:rPr>
+                <w:lang w:val="fr-FR"/>
+              </w:rPr>
+            </w:pPr>
+            <w:proofErr w:type="spellStart"/>
             <w:r>
               <w:rPr>
                 <w:b/>
                 <w:bCs/>
-              </w:rPr>
-              <w:t>Xilinx Zynq-7000</w:t>
-            </w:r>
-          </w:p>
-        </w:tc>
-        <w:tc>
-          <w:tcPr>
-            <w:tcW w:w="0" w:type="auto"/>
+                <w:lang w:val="fr-FR"/>
+              </w:rPr>
+              <w:t>Xilinx</w:t>
+            </w:r>
+            <w:proofErr w:type="spellEnd"/>
+            <w:r>
+              <w:rPr>
+                <w:b/>
+                <w:bCs/>
+                <w:lang w:val="fr-FR"/>
+              </w:rPr>
+              <w:t xml:space="preserve"> Zynq-7000</w:t>
+            </w:r>
+          </w:p>
+        </w:tc>
+        <w:tc>
+          <w:tcPr>
+            <w:tcW w:w="2728" w:type="dxa"/>
             <w:vAlign w:val="center"/>
             <w:hideMark/>
           </w:tcPr>
@@ -2311,14 +2995,21 @@
         <w:tc>
           <w:tcPr>
             <w:tcW w:w="0" w:type="auto"/>
-            <w:vAlign w:val="center"/>
-            <w:hideMark/>
-          </w:tcPr>
-          <w:p>
+            <w:vMerge w:val="restart"/>
+            <w:vAlign w:val="center"/>
+            <w:hideMark/>
+          </w:tcPr>
+          <w:p>
+            <w:pPr>
+              <w:rPr>
+                <w:lang w:val="fr-FR"/>
+              </w:rPr>
+            </w:pPr>
             <w:r>
               <w:rPr>
                 <w:b/>
                 <w:bCs/>
+                <w:lang w:val="fr-FR"/>
               </w:rPr>
               <w:t>Amplificateur RF</w:t>
             </w:r>
@@ -2326,27 +3017,41 @@
         </w:tc>
         <w:tc>
           <w:tcPr>
-            <w:tcW w:w="0" w:type="auto"/>
-            <w:vAlign w:val="center"/>
-            <w:hideMark/>
-          </w:tcPr>
-          <w:p>
-            <w:r>
+            <w:tcW w:w="2016" w:type="dxa"/>
+            <w:vAlign w:val="center"/>
+            <w:hideMark/>
+          </w:tcPr>
+          <w:p>
+            <w:pPr>
+              <w:rPr>
+                <w:lang w:val="fr-FR"/>
+              </w:rPr>
+            </w:pPr>
+            <w:r>
+              <w:rPr>
+                <w:lang w:val="fr-FR"/>
+              </w:rPr>
               <w:t>Amplificateur de puissance UHF</w:t>
             </w:r>
           </w:p>
         </w:tc>
         <w:tc>
           <w:tcPr>
-            <w:tcW w:w="0" w:type="auto"/>
-            <w:vAlign w:val="center"/>
-            <w:hideMark/>
-          </w:tcPr>
-          <w:p>
+            <w:tcW w:w="1887" w:type="dxa"/>
+            <w:vAlign w:val="center"/>
+            <w:hideMark/>
+          </w:tcPr>
+          <w:p>
+            <w:pPr>
+              <w:rPr>
+                <w:lang w:val="fr-FR"/>
+              </w:rPr>
+            </w:pPr>
             <w:r>
               <w:rPr>
                 <w:b/>
                 <w:bCs/>
+                <w:lang w:val="fr-FR"/>
               </w:rPr>
               <w:t>Mini-Circuits ZHL-42W</w:t>
             </w:r>
@@ -2354,7 +3059,7 @@
         </w:tc>
         <w:tc>
           <w:tcPr>
-            <w:tcW w:w="0" w:type="auto"/>
+            <w:tcW w:w="2728" w:type="dxa"/>
             <w:vAlign w:val="center"/>
             <w:hideMark/>
           </w:tcPr>
@@ -2380,40 +3085,55 @@
         <w:tc>
           <w:tcPr>
             <w:tcW w:w="0" w:type="auto"/>
-            <w:vAlign w:val="center"/>
-            <w:hideMark/>
-          </w:tcPr>
-          <w:p>
-            <w:pPr>
-              <w:rPr>
-                <w:lang w:val="fr-FR"/>
-              </w:rPr>
-            </w:pPr>
-          </w:p>
-        </w:tc>
-        <w:tc>
-          <w:tcPr>
-            <w:tcW w:w="0" w:type="auto"/>
-            <w:vAlign w:val="center"/>
-            <w:hideMark/>
-          </w:tcPr>
-          <w:p>
-            <w:r>
+            <w:vMerge/>
+            <w:vAlign w:val="center"/>
+            <w:hideMark/>
+          </w:tcPr>
+          <w:p>
+            <w:pPr>
+              <w:rPr>
+                <w:lang w:val="fr-FR"/>
+              </w:rPr>
+            </w:pPr>
+          </w:p>
+        </w:tc>
+        <w:tc>
+          <w:tcPr>
+            <w:tcW w:w="2016" w:type="dxa"/>
+            <w:vAlign w:val="center"/>
+            <w:hideMark/>
+          </w:tcPr>
+          <w:p>
+            <w:pPr>
+              <w:rPr>
+                <w:lang w:val="fr-FR"/>
+              </w:rPr>
+            </w:pPr>
+            <w:r>
+              <w:rPr>
+                <w:lang w:val="fr-FR"/>
+              </w:rPr>
               <w:t>LNA (Low Noise Amplifier)</w:t>
             </w:r>
           </w:p>
         </w:tc>
         <w:tc>
           <w:tcPr>
-            <w:tcW w:w="0" w:type="auto"/>
-            <w:vAlign w:val="center"/>
-            <w:hideMark/>
-          </w:tcPr>
-          <w:p>
+            <w:tcW w:w="1887" w:type="dxa"/>
+            <w:vAlign w:val="center"/>
+            <w:hideMark/>
+          </w:tcPr>
+          <w:p>
+            <w:pPr>
+              <w:rPr>
+                <w:lang w:val="fr-FR"/>
+              </w:rPr>
+            </w:pPr>
             <w:r>
               <w:rPr>
                 <w:b/>
                 <w:bCs/>
+                <w:lang w:val="fr-FR"/>
               </w:rPr>
               <w:t>Mini-Circuits ZX60-33LN</w:t>
             </w:r>
@@ -2421,7 +3141,7 @@
         </w:tc>
         <w:tc>
           <w:tcPr>
-            <w:tcW w:w="0" w:type="auto"/>
+            <w:tcW w:w="2728" w:type="dxa"/>
             <w:vAlign w:val="center"/>
             <w:hideMark/>
           </w:tcPr>
@@ -2447,14 +3167,21 @@
         <w:tc>
           <w:tcPr>
             <w:tcW w:w="0" w:type="auto"/>
-            <w:vAlign w:val="center"/>
-            <w:hideMark/>
-          </w:tcPr>
-          <w:p>
+            <w:vMerge w:val="restart"/>
+            <w:vAlign w:val="center"/>
+            <w:hideMark/>
+          </w:tcPr>
+          <w:p>
+            <w:pPr>
+              <w:rPr>
+                <w:lang w:val="fr-FR"/>
+              </w:rPr>
+            </w:pPr>
             <w:r>
               <w:rPr>
                 <w:b/>
                 <w:bCs/>
+                <w:lang w:val="fr-FR"/>
               </w:rPr>
               <w:t>Filtrage et Duplexage</w:t>
             </w:r>
@@ -2462,27 +3189,41 @@
         </w:tc>
         <w:tc>
           <w:tcPr>
-            <w:tcW w:w="0" w:type="auto"/>
-            <w:vAlign w:val="center"/>
-            <w:hideMark/>
-          </w:tcPr>
-          <w:p>
-            <w:r>
+            <w:tcW w:w="2016" w:type="dxa"/>
+            <w:vAlign w:val="center"/>
+            <w:hideMark/>
+          </w:tcPr>
+          <w:p>
+            <w:pPr>
+              <w:rPr>
+                <w:lang w:val="fr-FR"/>
+              </w:rPr>
+            </w:pPr>
+            <w:r>
+              <w:rPr>
+                <w:lang w:val="fr-FR"/>
+              </w:rPr>
               <w:t>Duplexeur UHF/VHF</w:t>
             </w:r>
           </w:p>
         </w:tc>
         <w:tc>
           <w:tcPr>
-            <w:tcW w:w="0" w:type="auto"/>
-            <w:vAlign w:val="center"/>
-            <w:hideMark/>
-          </w:tcPr>
-          <w:p>
+            <w:tcW w:w="1887" w:type="dxa"/>
+            <w:vAlign w:val="center"/>
+            <w:hideMark/>
+          </w:tcPr>
+          <w:p>
+            <w:pPr>
+              <w:rPr>
+                <w:lang w:val="fr-FR"/>
+              </w:rPr>
+            </w:pPr>
             <w:r>
               <w:rPr>
                 <w:b/>
                 <w:bCs/>
+                <w:lang w:val="fr-FR"/>
               </w:rPr>
               <w:t>Doris RF Duplexer</w:t>
             </w:r>
@@ -2490,7 +3231,7 @@
         </w:tc>
         <w:tc>
           <w:tcPr>
-            <w:tcW w:w="0" w:type="auto"/>
+            <w:tcW w:w="2728" w:type="dxa"/>
             <w:vAlign w:val="center"/>
             <w:hideMark/>
           </w:tcPr>
@@ -2516,48 +3257,83 @@
         <w:tc>
           <w:tcPr>
             <w:tcW w:w="0" w:type="auto"/>
-            <w:vAlign w:val="center"/>
-            <w:hideMark/>
-          </w:tcPr>
-          <w:p>
-            <w:pPr>
-              <w:rPr>
-                <w:lang w:val="fr-FR"/>
-              </w:rPr>
-            </w:pPr>
-          </w:p>
-        </w:tc>
-        <w:tc>
-          <w:tcPr>
-            <w:tcW w:w="0" w:type="auto"/>
-            <w:vAlign w:val="center"/>
-            <w:hideMark/>
-          </w:tcPr>
-          <w:p>
-            <w:r>
+            <w:vMerge/>
+            <w:vAlign w:val="center"/>
+            <w:hideMark/>
+          </w:tcPr>
+          <w:p>
+            <w:pPr>
+              <w:rPr>
+                <w:lang w:val="fr-FR"/>
+              </w:rPr>
+            </w:pPr>
+          </w:p>
+        </w:tc>
+        <w:tc>
+          <w:tcPr>
+            <w:tcW w:w="2016" w:type="dxa"/>
+            <w:vAlign w:val="center"/>
+            <w:hideMark/>
+          </w:tcPr>
+          <w:p>
+            <w:pPr>
+              <w:rPr>
+                <w:lang w:val="fr-FR"/>
+              </w:rPr>
+            </w:pPr>
+            <w:r>
+              <w:rPr>
+                <w:lang w:val="fr-FR"/>
+              </w:rPr>
               <w:t>Filtre passe-bande</w:t>
             </w:r>
           </w:p>
         </w:tc>
         <w:tc>
           <w:tcPr>
-            <w:tcW w:w="0" w:type="auto"/>
-            <w:vAlign w:val="center"/>
-            <w:hideMark/>
-          </w:tcPr>
-          <w:p>
+            <w:tcW w:w="1887" w:type="dxa"/>
+            <w:vAlign w:val="center"/>
+            <w:hideMark/>
+          </w:tcPr>
+          <w:p>
+            <w:pPr>
+              <w:rPr>
+                <w:lang w:val="fr-FR"/>
+              </w:rPr>
+            </w:pPr>
+            <w:proofErr w:type="spellStart"/>
             <w:r>
               <w:rPr>
                 <w:b/>
                 <w:bCs/>
-              </w:rPr>
-              <w:t>MuRata SAW Filter</w:t>
-            </w:r>
-          </w:p>
-        </w:tc>
-        <w:tc>
-          <w:tcPr>
-            <w:tcW w:w="0" w:type="auto"/>
+                <w:lang w:val="fr-FR"/>
+              </w:rPr>
+              <w:t>MuRata</w:t>
+            </w:r>
+            <w:proofErr w:type="spellEnd"/>
+            <w:r>
+              <w:rPr>
+                <w:b/>
+                <w:bCs/>
+                <w:lang w:val="fr-FR"/>
+              </w:rPr>
+              <w:t xml:space="preserve"> SAW </w:t>
+            </w:r>
+            <w:proofErr w:type="spellStart"/>
+            <w:r>
+              <w:rPr>
+                <w:b/>
+                <w:bCs/>
+                <w:lang w:val="fr-FR"/>
+              </w:rPr>
+              <w:t>Filter</w:t>
+            </w:r>
+            <w:proofErr w:type="spellEnd"/>
+          </w:p>
+        </w:tc>
+        <w:tc>
+          <w:tcPr>
+            <w:tcW w:w="2728" w:type="dxa"/>
             <w:vAlign w:val="center"/>
             <w:hideMark/>
           </w:tcPr>
@@ -2587,10 +3363,16 @@
             <w:hideMark/>
           </w:tcPr>
           <w:p>
+            <w:pPr>
+              <w:rPr>
+                <w:lang w:val="fr-FR"/>
+              </w:rPr>
+            </w:pPr>
             <w:r>
               <w:rPr>
                 <w:b/>
                 <w:bCs/>
+                <w:lang w:val="fr-FR"/>
               </w:rPr>
               <w:t>Correction d’Erreur et Sécurité</w:t>
             </w:r>
@@ -2598,27 +3380,41 @@
         </w:tc>
         <w:tc>
           <w:tcPr>
-            <w:tcW w:w="0" w:type="auto"/>
-            <w:vAlign w:val="center"/>
-            <w:hideMark/>
-          </w:tcPr>
-          <w:p>
-            <w:r>
+            <w:tcW w:w="2016" w:type="dxa"/>
+            <w:vAlign w:val="center"/>
+            <w:hideMark/>
+          </w:tcPr>
+          <w:p>
+            <w:pPr>
+              <w:rPr>
+                <w:lang w:val="fr-FR"/>
+              </w:rPr>
+            </w:pPr>
+            <w:r>
+              <w:rPr>
+                <w:lang w:val="fr-FR"/>
+              </w:rPr>
               <w:t>Encodeur/Décodeur FEC</w:t>
             </w:r>
           </w:p>
         </w:tc>
         <w:tc>
           <w:tcPr>
-            <w:tcW w:w="0" w:type="auto"/>
-            <w:vAlign w:val="center"/>
-            <w:hideMark/>
-          </w:tcPr>
-          <w:p>
+            <w:tcW w:w="1887" w:type="dxa"/>
+            <w:vAlign w:val="center"/>
+            <w:hideMark/>
+          </w:tcPr>
+          <w:p>
+            <w:pPr>
+              <w:rPr>
+                <w:lang w:val="fr-FR"/>
+              </w:rPr>
+            </w:pPr>
             <w:r>
               <w:rPr>
                 <w:b/>
                 <w:bCs/>
+                <w:lang w:val="fr-FR"/>
               </w:rPr>
               <w:t>Reed-Solomon RS(255,223) - FPGA implémentation</w:t>
             </w:r>
@@ -2626,7 +3422,7 @@
         </w:tc>
         <w:tc>
           <w:tcPr>
-            <w:tcW w:w="0" w:type="auto"/>
+            <w:tcW w:w="2728" w:type="dxa"/>
             <w:vAlign w:val="center"/>
             <w:hideMark/>
           </w:tcPr>
@@ -2665,40 +3461,80 @@
         </w:tc>
         <w:tc>
           <w:tcPr>
-            <w:tcW w:w="0" w:type="auto"/>
-            <w:vAlign w:val="center"/>
-            <w:hideMark/>
-          </w:tcPr>
-          <w:p>
-            <w:r>
+            <w:tcW w:w="2016" w:type="dxa"/>
+            <w:vAlign w:val="center"/>
+            <w:hideMark/>
+          </w:tcPr>
+          <w:p>
+            <w:pPr>
+              <w:rPr>
+                <w:lang w:val="fr-FR"/>
+              </w:rPr>
+            </w:pPr>
+            <w:r>
+              <w:rPr>
+                <w:lang w:val="fr-FR"/>
+              </w:rPr>
               <w:t>Module d’authentification</w:t>
             </w:r>
           </w:p>
         </w:tc>
         <w:tc>
           <w:tcPr>
-            <w:tcW w:w="0" w:type="auto"/>
-            <w:vAlign w:val="center"/>
-            <w:hideMark/>
-          </w:tcPr>
-          <w:p>
+            <w:tcW w:w="1887" w:type="dxa"/>
+            <w:vAlign w:val="center"/>
+            <w:hideMark/>
+          </w:tcPr>
+          <w:p>
+            <w:pPr>
+              <w:rPr>
+                <w:lang w:val="fr-FR"/>
+              </w:rPr>
+            </w:pPr>
             <w:r>
               <w:rPr>
                 <w:b/>
                 <w:bCs/>
-              </w:rPr>
-              <w:t>TPM Infineon SLB9670</w:t>
-            </w:r>
-          </w:p>
-        </w:tc>
-        <w:tc>
-          <w:tcPr>
-            <w:tcW w:w="0" w:type="auto"/>
-            <w:vAlign w:val="center"/>
-            <w:hideMark/>
-          </w:tcPr>
-          <w:p>
-            <w:r>
+                <w:lang w:val="fr-FR"/>
+              </w:rPr>
+              <w:t xml:space="preserve">TPM </w:t>
+            </w:r>
+            <w:proofErr w:type="spellStart"/>
+            <w:r>
+              <w:rPr>
+                <w:b/>
+                <w:bCs/>
+                <w:lang w:val="fr-FR"/>
+              </w:rPr>
+              <w:t>Infineon</w:t>
+            </w:r>
+            <w:proofErr w:type="spellEnd"/>
+            <w:r>
+              <w:rPr>
+                <w:b/>
+                <w:bCs/>
+                <w:lang w:val="fr-FR"/>
+              </w:rPr>
+              <w:t xml:space="preserve"> SLB9670</w:t>
+            </w:r>
+          </w:p>
+        </w:tc>
+        <w:tc>
+          <w:tcPr>
+            <w:tcW w:w="2728" w:type="dxa"/>
+            <w:vAlign w:val="center"/>
+            <w:hideMark/>
+          </w:tcPr>
+          <w:p>
+            <w:pPr>
+              <w:rPr>
+                <w:lang w:val="fr-FR"/>
+              </w:rPr>
+            </w:pPr>
+            <w:r>
+              <w:rPr>
+                <w:lang w:val="fr-FR"/>
+              </w:rPr>
               <w:t>Sécurisation des commandes critiques.</w:t>
             </w:r>
           </w:p>
@@ -2706,9 +3542,17 @@
       </w:tr>
     </w:tbl>
     <w:p>
-      <w:r>
+      <w:pPr>
+        <w:rPr>
+          <w:lang w:val="fr-FR"/>
+        </w:rPr>
+      </w:pPr>
+      <w:r>
+        <w:rPr>
+          <w:lang w:val="fr-FR"/>
+        </w:rPr>
         <w:pict w14:anchorId="57297629">
-          <v:rect id="_x0000_i1087" style="width:0;height:1.5pt" o:hralign="center" o:hrstd="t" o:hr="t" fillcolor="#a0a0a0" stroked="f"/>
+          <v:rect id="_x0000_i1025" style="width:0;height:1.5pt" o:hralign="center" o:hrstd="t" o:hr="t" fillcolor="#a0a0a0" stroked="f"/>
         </w:pict>
       </w:r>
     </w:p>
@@ -2771,12 +3615,14 @@
               <w:rPr>
                 <w:b/>
                 <w:bCs/>
+                <w:lang w:val="fr-FR"/>
               </w:rPr>
             </w:pPr>
             <w:r>
               <w:rPr>
                 <w:b/>
                 <w:bCs/>
+                <w:lang w:val="fr-FR"/>
               </w:rPr>
               <w:t>Option</w:t>
             </w:r>
@@ -2793,12 +3639,14 @@
               <w:rPr>
                 <w:b/>
                 <w:bCs/>
+                <w:lang w:val="fr-FR"/>
               </w:rPr>
             </w:pPr>
             <w:r>
               <w:rPr>
                 <w:b/>
                 <w:bCs/>
+                <w:lang w:val="fr-FR"/>
               </w:rPr>
               <w:t>Performance</w:t>
             </w:r>
@@ -2815,12 +3663,14 @@
               <w:rPr>
                 <w:b/>
                 <w:bCs/>
+                <w:lang w:val="fr-FR"/>
               </w:rPr>
             </w:pPr>
             <w:r>
               <w:rPr>
                 <w:b/>
                 <w:bCs/>
+                <w:lang w:val="fr-FR"/>
               </w:rPr>
               <w:t>Coût (€)</w:t>
             </w:r>
@@ -2837,12 +3687,14 @@
               <w:rPr>
                 <w:b/>
                 <w:bCs/>
+                <w:lang w:val="fr-FR"/>
               </w:rPr>
             </w:pPr>
             <w:r>
               <w:rPr>
                 <w:b/>
                 <w:bCs/>
+                <w:lang w:val="fr-FR"/>
               </w:rPr>
               <w:t>Compatibilité</w:t>
             </w:r>
@@ -2860,10 +3712,16 @@
             <w:hideMark/>
           </w:tcPr>
           <w:p>
+            <w:pPr>
+              <w:rPr>
+                <w:lang w:val="fr-FR"/>
+              </w:rPr>
+            </w:pPr>
             <w:r>
               <w:rPr>
                 <w:b/>
                 <w:bCs/>
+                <w:lang w:val="fr-FR"/>
               </w:rPr>
               <w:t>ISIS TRXUV</w:t>
             </w:r>
@@ -2896,7 +3754,15 @@
             <w:hideMark/>
           </w:tcPr>
           <w:p>
-            <w:r>
+            <w:pPr>
+              <w:rPr>
+                <w:lang w:val="fr-FR"/>
+              </w:rPr>
+            </w:pPr>
+            <w:r>
+              <w:rPr>
+                <w:lang w:val="fr-FR"/>
+              </w:rPr>
               <w:t>~5000 €</w:t>
             </w:r>
           </w:p>
@@ -2908,8 +3774,30 @@
             <w:hideMark/>
           </w:tcPr>
           <w:p>
-            <w:r>
-              <w:t>Compatible CubeSat, UART/I2C</w:t>
+            <w:pPr>
+              <w:rPr>
+                <w:lang w:val="fr-FR"/>
+              </w:rPr>
+            </w:pPr>
+            <w:r>
+              <w:rPr>
+                <w:lang w:val="fr-FR"/>
+              </w:rPr>
+              <w:t xml:space="preserve">Compatible </w:t>
+            </w:r>
+            <w:proofErr w:type="spellStart"/>
+            <w:r>
+              <w:rPr>
+                <w:lang w:val="fr-FR"/>
+              </w:rPr>
+              <w:t>CubeSat</w:t>
+            </w:r>
+            <w:proofErr w:type="spellEnd"/>
+            <w:r>
+              <w:rPr>
+                <w:lang w:val="fr-FR"/>
+              </w:rPr>
+              <w:t>, UART/I2C</w:t>
             </w:r>
           </w:p>
         </w:tc>
@@ -2925,12 +3813,28 @@
             <w:hideMark/>
           </w:tcPr>
           <w:p>
+            <w:pPr>
+              <w:rPr>
+                <w:lang w:val="fr-FR"/>
+              </w:rPr>
+            </w:pPr>
+            <w:proofErr w:type="spellStart"/>
             <w:r>
               <w:rPr>
                 <w:b/>
                 <w:bCs/>
-              </w:rPr>
-              <w:t>Ettus USRP B205mini</w:t>
+                <w:lang w:val="fr-FR"/>
+              </w:rPr>
+              <w:t>Ettus</w:t>
+            </w:r>
+            <w:proofErr w:type="spellEnd"/>
+            <w:r>
+              <w:rPr>
+                <w:b/>
+                <w:bCs/>
+                <w:lang w:val="fr-FR"/>
+              </w:rPr>
+              <w:t xml:space="preserve"> USRP B205mini</w:t>
             </w:r>
           </w:p>
         </w:tc>
@@ -2961,7 +3865,15 @@
             <w:hideMark/>
           </w:tcPr>
           <w:p>
-            <w:r>
+            <w:pPr>
+              <w:rPr>
+                <w:lang w:val="fr-FR"/>
+              </w:rPr>
+            </w:pPr>
+            <w:r>
+              <w:rPr>
+                <w:lang w:val="fr-FR"/>
+              </w:rPr>
               <w:t>~1200 €</w:t>
             </w:r>
           </w:p>
@@ -2973,7 +3885,15 @@
             <w:hideMark/>
           </w:tcPr>
           <w:p>
-            <w:r>
+            <w:pPr>
+              <w:rPr>
+                <w:lang w:val="fr-FR"/>
+              </w:rPr>
+            </w:pPr>
+            <w:r>
+              <w:rPr>
+                <w:lang w:val="fr-FR"/>
+              </w:rPr>
               <w:t>Compatible GNU Radio, USB</w:t>
             </w:r>
           </w:p>
@@ -2990,12 +3910,28 @@
             <w:hideMark/>
           </w:tcPr>
           <w:p>
+            <w:pPr>
+              <w:rPr>
+                <w:lang w:val="fr-FR"/>
+              </w:rPr>
+            </w:pPr>
+            <w:proofErr w:type="spellStart"/>
             <w:r>
               <w:rPr>
                 <w:b/>
                 <w:bCs/>
-              </w:rPr>
-              <w:t>LimeSDR Mini</w:t>
+                <w:lang w:val="fr-FR"/>
+              </w:rPr>
+              <w:t>LimeSDR</w:t>
+            </w:r>
+            <w:proofErr w:type="spellEnd"/>
+            <w:r>
+              <w:rPr>
+                <w:b/>
+                <w:bCs/>
+                <w:lang w:val="fr-FR"/>
+              </w:rPr>
+              <w:t xml:space="preserve"> Mini</w:t>
             </w:r>
           </w:p>
         </w:tc>
@@ -3006,7 +3942,15 @@
             <w:hideMark/>
           </w:tcPr>
           <w:p>
-            <w:r>
+            <w:pPr>
+              <w:rPr>
+                <w:lang w:val="fr-FR"/>
+              </w:rPr>
+            </w:pPr>
+            <w:r>
+              <w:rPr>
+                <w:lang w:val="fr-FR"/>
+              </w:rPr>
               <w:t>SDR compact, modulation avancée</w:t>
             </w:r>
           </w:p>
@@ -3018,7 +3962,15 @@
             <w:hideMark/>
           </w:tcPr>
           <w:p>
-            <w:r>
+            <w:pPr>
+              <w:rPr>
+                <w:lang w:val="fr-FR"/>
+              </w:rPr>
+            </w:pPr>
+            <w:r>
+              <w:rPr>
+                <w:lang w:val="fr-FR"/>
+              </w:rPr>
               <w:t>~300 €</w:t>
             </w:r>
           </w:p>
@@ -3039,7 +3991,21 @@
               <w:rPr>
                 <w:lang w:val="fr-FR"/>
               </w:rPr>
-              <w:t>USB, compatible CubeSat mais exigeant en énergie</w:t>
+              <w:t xml:space="preserve">USB, compatible </w:t>
+            </w:r>
+            <w:proofErr w:type="spellStart"/>
+            <w:r>
+              <w:rPr>
+                <w:lang w:val="fr-FR"/>
+              </w:rPr>
+              <w:t>CubeSat</w:t>
+            </w:r>
+            <w:proofErr w:type="spellEnd"/>
+            <w:r>
+              <w:rPr>
+                <w:lang w:val="fr-FR"/>
+              </w:rPr>
+              <w:t xml:space="preserve"> mais exigeant en énergie</w:t>
             </w:r>
           </w:p>
         </w:tc>
@@ -3055,13 +4021,47 @@
             <w:hideMark/>
           </w:tcPr>
           <w:p>
+            <w:pPr>
+              <w:rPr>
+                <w:lang w:val="fr-FR"/>
+              </w:rPr>
+            </w:pPr>
             <w:r>
               <w:rPr>
                 <w:b/>
                 <w:bCs/>
-              </w:rPr>
-              <w:t>ISIS Deployable Antenna</w:t>
-            </w:r>
+                <w:lang w:val="fr-FR"/>
+              </w:rPr>
+              <w:t xml:space="preserve">ISIS </w:t>
+            </w:r>
+            <w:proofErr w:type="spellStart"/>
+            <w:r>
+              <w:rPr>
+                <w:b/>
+                <w:bCs/>
+                <w:lang w:val="fr-FR"/>
+              </w:rPr>
+              <w:t>Deployable</w:t>
+            </w:r>
+            <w:proofErr w:type="spellEnd"/>
+            <w:r>
+              <w:rPr>
+                <w:b/>
+                <w:bCs/>
+                <w:lang w:val="fr-FR"/>
+              </w:rPr>
+              <w:t xml:space="preserve"> </w:t>
+            </w:r>
+            <w:proofErr w:type="spellStart"/>
+            <w:r>
+              <w:rPr>
+                <w:b/>
+                <w:bCs/>
+                <w:lang w:val="fr-FR"/>
+              </w:rPr>
+              <w:t>Antenna</w:t>
+            </w:r>
+            <w:proofErr w:type="spellEnd"/>
           </w:p>
         </w:tc>
         <w:tc>
@@ -3071,7 +4071,15 @@
             <w:hideMark/>
           </w:tcPr>
           <w:p>
-            <w:r>
+            <w:pPr>
+              <w:rPr>
+                <w:lang w:val="fr-FR"/>
+              </w:rPr>
+            </w:pPr>
+            <w:r>
+              <w:rPr>
+                <w:lang w:val="fr-FR"/>
+              </w:rPr>
               <w:t>Gain optimisé, déploiement fiable</w:t>
             </w:r>
           </w:p>
@@ -3083,7 +4091,15 @@
             <w:hideMark/>
           </w:tcPr>
           <w:p>
-            <w:r>
+            <w:pPr>
+              <w:rPr>
+                <w:lang w:val="fr-FR"/>
+              </w:rPr>
+            </w:pPr>
+            <w:r>
+              <w:rPr>
+                <w:lang w:val="fr-FR"/>
+              </w:rPr>
               <w:t>~2000 €</w:t>
             </w:r>
           </w:p>
@@ -3095,8 +4111,30 @@
             <w:hideMark/>
           </w:tcPr>
           <w:p>
-            <w:r>
-              <w:t>Compatible CubeSat, UHF</w:t>
+            <w:pPr>
+              <w:rPr>
+                <w:lang w:val="fr-FR"/>
+              </w:rPr>
+            </w:pPr>
+            <w:r>
+              <w:rPr>
+                <w:lang w:val="fr-FR"/>
+              </w:rPr>
+              <w:t xml:space="preserve">Compatible </w:t>
+            </w:r>
+            <w:proofErr w:type="spellStart"/>
+            <w:r>
+              <w:rPr>
+                <w:lang w:val="fr-FR"/>
+              </w:rPr>
+              <w:t>CubeSat</w:t>
+            </w:r>
+            <w:proofErr w:type="spellEnd"/>
+            <w:r>
+              <w:rPr>
+                <w:lang w:val="fr-FR"/>
+              </w:rPr>
+              <w:t>, UHF</w:t>
             </w:r>
           </w:p>
         </w:tc>
@@ -3112,12 +4150,28 @@
             <w:hideMark/>
           </w:tcPr>
           <w:p>
+            <w:pPr>
+              <w:rPr>
+                <w:lang w:val="fr-FR"/>
+              </w:rPr>
+            </w:pPr>
+            <w:proofErr w:type="spellStart"/>
             <w:r>
               <w:rPr>
                 <w:b/>
                 <w:bCs/>
-              </w:rPr>
-              <w:t>Haigh-Farr 4106</w:t>
+                <w:lang w:val="fr-FR"/>
+              </w:rPr>
+              <w:t>Haigh-Farr</w:t>
+            </w:r>
+            <w:proofErr w:type="spellEnd"/>
+            <w:r>
+              <w:rPr>
+                <w:b/>
+                <w:bCs/>
+                <w:lang w:val="fr-FR"/>
+              </w:rPr>
+              <w:t xml:space="preserve"> 4106</w:t>
             </w:r>
           </w:p>
         </w:tc>
@@ -3128,7 +4182,15 @@
             <w:hideMark/>
           </w:tcPr>
           <w:p>
-            <w:r>
+            <w:pPr>
+              <w:rPr>
+                <w:lang w:val="fr-FR"/>
+              </w:rPr>
+            </w:pPr>
+            <w:r>
+              <w:rPr>
+                <w:lang w:val="fr-FR"/>
+              </w:rPr>
               <w:t>Compacte, directionnelle</w:t>
             </w:r>
           </w:p>
@@ -3140,7 +4202,15 @@
             <w:hideMark/>
           </w:tcPr>
           <w:p>
-            <w:r>
+            <w:pPr>
+              <w:rPr>
+                <w:lang w:val="fr-FR"/>
+              </w:rPr>
+            </w:pPr>
+            <w:r>
+              <w:rPr>
+                <w:lang w:val="fr-FR"/>
+              </w:rPr>
               <w:t>~1500 €</w:t>
             </w:r>
           </w:p>
@@ -3177,10 +4247,16 @@
             <w:hideMark/>
           </w:tcPr>
           <w:p>
+            <w:pPr>
+              <w:rPr>
+                <w:lang w:val="fr-FR"/>
+              </w:rPr>
+            </w:pPr>
             <w:r>
               <w:rPr>
                 <w:b/>
                 <w:bCs/>
+                <w:lang w:val="fr-FR"/>
               </w:rPr>
               <w:t>Mini-Circuits ZHL-42W</w:t>
             </w:r>
@@ -3193,7 +4269,15 @@
             <w:hideMark/>
           </w:tcPr>
           <w:p>
-            <w:r>
+            <w:pPr>
+              <w:rPr>
+                <w:lang w:val="fr-FR"/>
+              </w:rPr>
+            </w:pPr>
+            <w:r>
+              <w:rPr>
+                <w:lang w:val="fr-FR"/>
+              </w:rPr>
               <w:t>Amplification stable, faible bruit</w:t>
             </w:r>
           </w:p>
@@ -3205,7 +4289,15 @@
             <w:hideMark/>
           </w:tcPr>
           <w:p>
-            <w:r>
+            <w:pPr>
+              <w:rPr>
+                <w:lang w:val="fr-FR"/>
+              </w:rPr>
+            </w:pPr>
+            <w:r>
+              <w:rPr>
+                <w:lang w:val="fr-FR"/>
+              </w:rPr>
               <w:t>~700 €</w:t>
             </w:r>
           </w:p>
@@ -3217,8 +4309,30 @@
             <w:hideMark/>
           </w:tcPr>
           <w:p>
-            <w:r>
-              <w:t>Compatible CubeSat, RF</w:t>
+            <w:pPr>
+              <w:rPr>
+                <w:lang w:val="fr-FR"/>
+              </w:rPr>
+            </w:pPr>
+            <w:r>
+              <w:rPr>
+                <w:lang w:val="fr-FR"/>
+              </w:rPr>
+              <w:t xml:space="preserve">Compatible </w:t>
+            </w:r>
+            <w:proofErr w:type="spellStart"/>
+            <w:r>
+              <w:rPr>
+                <w:lang w:val="fr-FR"/>
+              </w:rPr>
+              <w:t>CubeSat</w:t>
+            </w:r>
+            <w:proofErr w:type="spellEnd"/>
+            <w:r>
+              <w:rPr>
+                <w:lang w:val="fr-FR"/>
+              </w:rPr>
+              <w:t>, RF</w:t>
             </w:r>
           </w:p>
         </w:tc>
@@ -3234,10 +4348,16 @@
             <w:hideMark/>
           </w:tcPr>
           <w:p>
+            <w:pPr>
+              <w:rPr>
+                <w:lang w:val="fr-FR"/>
+              </w:rPr>
+            </w:pPr>
             <w:r>
               <w:rPr>
                 <w:b/>
                 <w:bCs/>
+                <w:lang w:val="fr-FR"/>
               </w:rPr>
               <w:t>STM32H7</w:t>
             </w:r>
@@ -3270,7 +4390,15 @@
             <w:hideMark/>
           </w:tcPr>
           <w:p>
-            <w:r>
+            <w:pPr>
+              <w:rPr>
+                <w:lang w:val="fr-FR"/>
+              </w:rPr>
+            </w:pPr>
+            <w:r>
+              <w:rPr>
+                <w:lang w:val="fr-FR"/>
+              </w:rPr>
               <w:t>~15 €</w:t>
             </w:r>
           </w:p>
@@ -3307,12 +4435,28 @@
             <w:hideMark/>
           </w:tcPr>
           <w:p>
+            <w:pPr>
+              <w:rPr>
+                <w:lang w:val="fr-FR"/>
+              </w:rPr>
+            </w:pPr>
+            <w:proofErr w:type="spellStart"/>
             <w:r>
               <w:rPr>
                 <w:b/>
                 <w:bCs/>
-              </w:rPr>
-              <w:t>Xilinx Zynq-7000</w:t>
+                <w:lang w:val="fr-FR"/>
+              </w:rPr>
+              <w:t>Xilinx</w:t>
+            </w:r>
+            <w:proofErr w:type="spellEnd"/>
+            <w:r>
+              <w:rPr>
+                <w:b/>
+                <w:bCs/>
+                <w:lang w:val="fr-FR"/>
+              </w:rPr>
+              <w:t xml:space="preserve"> Zynq-7000</w:t>
             </w:r>
           </w:p>
         </w:tc>
@@ -3323,7 +4467,15 @@
             <w:hideMark/>
           </w:tcPr>
           <w:p>
-            <w:r>
+            <w:pPr>
+              <w:rPr>
+                <w:lang w:val="fr-FR"/>
+              </w:rPr>
+            </w:pPr>
+            <w:r>
+              <w:rPr>
+                <w:lang w:val="fr-FR"/>
+              </w:rPr>
               <w:t>Haute performance, modulation flexible</w:t>
             </w:r>
           </w:p>
@@ -3335,7 +4487,15 @@
             <w:hideMark/>
           </w:tcPr>
           <w:p>
-            <w:r>
+            <w:pPr>
+              <w:rPr>
+                <w:lang w:val="fr-FR"/>
+              </w:rPr>
+            </w:pPr>
+            <w:r>
+              <w:rPr>
+                <w:lang w:val="fr-FR"/>
+              </w:rPr>
               <w:t>~500 €</w:t>
             </w:r>
           </w:p>
@@ -3347,7 +4507,15 @@
             <w:hideMark/>
           </w:tcPr>
           <w:p>
-            <w:r>
+            <w:pPr>
+              <w:rPr>
+                <w:lang w:val="fr-FR"/>
+              </w:rPr>
+            </w:pPr>
+            <w:r>
+              <w:rPr>
+                <w:lang w:val="fr-FR"/>
+              </w:rPr>
               <w:t>Exigeant en énergie, performant</w:t>
             </w:r>
           </w:p>
@@ -3364,10 +4532,16 @@
             <w:hideMark/>
           </w:tcPr>
           <w:p>
+            <w:pPr>
+              <w:rPr>
+                <w:lang w:val="fr-FR"/>
+              </w:rPr>
+            </w:pPr>
             <w:r>
               <w:rPr>
                 <w:b/>
                 <w:bCs/>
+                <w:lang w:val="fr-FR"/>
               </w:rPr>
               <w:t>Reed-Solomon RS(255,223)</w:t>
             </w:r>
@@ -3380,7 +4554,15 @@
             <w:hideMark/>
           </w:tcPr>
           <w:p>
-            <w:r>
+            <w:pPr>
+              <w:rPr>
+                <w:lang w:val="fr-FR"/>
+              </w:rPr>
+            </w:pPr>
+            <w:r>
+              <w:rPr>
+                <w:lang w:val="fr-FR"/>
+              </w:rPr>
               <w:t>Correction d’erreur avancée</w:t>
             </w:r>
           </w:p>
@@ -3392,7 +4574,15 @@
             <w:hideMark/>
           </w:tcPr>
           <w:p>
-            <w:r>
+            <w:pPr>
+              <w:rPr>
+                <w:lang w:val="fr-FR"/>
+              </w:rPr>
+            </w:pPr>
+            <w:r>
+              <w:rPr>
+                <w:lang w:val="fr-FR"/>
+              </w:rPr>
               <w:t>Implémentation FPGA</w:t>
             </w:r>
           </w:p>
@@ -3404,31 +4594,66 @@
             <w:hideMark/>
           </w:tcPr>
           <w:p>
-            <w:r>
-              <w:t>Compatible CubeSat, CCSDS</w:t>
+            <w:pPr>
+              <w:rPr>
+                <w:lang w:val="fr-FR"/>
+              </w:rPr>
+            </w:pPr>
+            <w:r>
+              <w:rPr>
+                <w:lang w:val="fr-FR"/>
+              </w:rPr>
+              <w:t xml:space="preserve">Compatible </w:t>
+            </w:r>
+            <w:proofErr w:type="spellStart"/>
+            <w:r>
+              <w:rPr>
+                <w:lang w:val="fr-FR"/>
+              </w:rPr>
+              <w:t>CubeSat</w:t>
+            </w:r>
+            <w:proofErr w:type="spellEnd"/>
+            <w:r>
+              <w:rPr>
+                <w:lang w:val="fr-FR"/>
+              </w:rPr>
+              <w:t>, CCSDS</w:t>
             </w:r>
           </w:p>
         </w:tc>
       </w:tr>
     </w:tbl>
     <w:p>
+      <w:pPr>
+        <w:rPr>
+          <w:lang w:val="fr-FR"/>
+        </w:rPr>
+      </w:pPr>
       <w:r>
         <w:rPr>
           <w:rFonts w:ascii="Segoe UI Emoji" w:hAnsi="Segoe UI Emoji" w:cs="Segoe UI Emoji"/>
+          <w:lang w:val="fr-FR"/>
         </w:rPr>
         <w:t>✅</w:t>
       </w:r>
       <w:r>
+        <w:rPr>
+          <w:lang w:val="fr-FR"/>
+        </w:rPr>
         <w:t xml:space="preserve"> </w:t>
       </w:r>
       <w:r>
         <w:rPr>
           <w:b/>
           <w:bCs/>
+          <w:lang w:val="fr-FR"/>
         </w:rPr>
         <w:t>Choix recommandés</w:t>
       </w:r>
       <w:r>
+        <w:rPr>
+          <w:lang w:val="fr-FR"/>
+        </w:rPr>
         <w:t xml:space="preserve"> :</w:t>
       </w:r>
     </w:p>
@@ -3448,7 +4673,6 @@
           <w:bCs/>
           <w:lang w:val="fr-FR"/>
         </w:rPr>
-        <w:lastRenderedPageBreak/>
         <w:t>Transceiver</w:t>
       </w:r>
       <w:r>
@@ -3469,7 +4693,21 @@
         <w:rPr>
           <w:lang w:val="fr-FR"/>
         </w:rPr>
-        <w:t xml:space="preserve"> pour sa fiabilité et compatibilité standard CubeSat.</w:t>
+        <w:t xml:space="preserve"> pour sa fiabilité et compatibilité standard </w:t>
+      </w:r>
+      <w:proofErr w:type="spellStart"/>
+      <w:r>
+        <w:rPr>
+          <w:lang w:val="fr-FR"/>
+        </w:rPr>
+        <w:t>CubeSat</w:t>
+      </w:r>
+      <w:proofErr w:type="spellEnd"/>
+      <w:r>
+        <w:rPr>
+          <w:lang w:val="fr-FR"/>
+        </w:rPr>
+        <w:t>.</w:t>
       </w:r>
     </w:p>
     <w:p>
@@ -3502,8 +4740,36 @@
           <w:bCs/>
           <w:lang w:val="fr-FR"/>
         </w:rPr>
-        <w:t>ISIS Deployable Antenna</w:t>
-      </w:r>
+        <w:t xml:space="preserve">ISIS </w:t>
+      </w:r>
+      <w:proofErr w:type="spellStart"/>
+      <w:r>
+        <w:rPr>
+          <w:b/>
+          <w:bCs/>
+          <w:lang w:val="fr-FR"/>
+        </w:rPr>
+        <w:t>Deployable</w:t>
+      </w:r>
+      <w:proofErr w:type="spellEnd"/>
+      <w:r>
+        <w:rPr>
+          <w:b/>
+          <w:bCs/>
+          <w:lang w:val="fr-FR"/>
+        </w:rPr>
+        <w:t xml:space="preserve"> </w:t>
+      </w:r>
+      <w:proofErr w:type="spellStart"/>
+      <w:r>
+        <w:rPr>
+          <w:b/>
+          <w:bCs/>
+          <w:lang w:val="fr-FR"/>
+        </w:rPr>
+        <w:t>Antenna</w:t>
+      </w:r>
+      <w:proofErr w:type="spellEnd"/>
       <w:r>
         <w:rPr>
           <w:lang w:val="fr-FR"/>
@@ -3604,17 +4870,31 @@
       </w:r>
     </w:p>
     <w:p>
-      <w:r>
+      <w:pPr>
+        <w:rPr>
+          <w:lang w:val="fr-FR"/>
+        </w:rPr>
+      </w:pPr>
+      <w:r>
+        <w:rPr>
+          <w:lang w:val="fr-FR"/>
+        </w:rPr>
         <w:pict w14:anchorId="6CA6ED71">
-          <v:rect id="_x0000_i1088" style="width:0;height:1.5pt" o:hralign="center" o:hrstd="t" o:hr="t" fillcolor="#a0a0a0" stroked="f"/>
+          <v:rect id="_x0000_i1026" style="width:0;height:1.5pt" o:hralign="center" o:hrstd="t" o:hr="t" fillcolor="#a0a0a0" stroked="f"/>
         </w:pict>
       </w:r>
     </w:p>
     <w:p>
       <w:pPr>
         <w:pStyle w:val="Titre1"/>
-      </w:pPr>
-      <w:r>
+        <w:rPr>
+          <w:lang w:val="fr-FR"/>
+        </w:rPr>
+      </w:pPr>
+      <w:r>
+        <w:rPr>
+          <w:lang w:val="fr-FR"/>
+        </w:rPr>
         <w:t>Stratégie d’Intégration et de Tests</w:t>
       </w:r>
     </w:p>
@@ -3641,15 +4921,22 @@
           <w:ilvl w:val="0"/>
           <w:numId w:val="3"/>
         </w:numPr>
+        <w:rPr>
+          <w:lang w:val="fr-FR"/>
+        </w:rPr>
       </w:pPr>
       <w:r>
         <w:rPr>
           <w:b/>
           <w:bCs/>
+          <w:lang w:val="fr-FR"/>
         </w:rPr>
         <w:t>Assemblage des composants</w:t>
       </w:r>
       <w:r>
+        <w:rPr>
+          <w:lang w:val="fr-FR"/>
+        </w:rPr>
         <w:t xml:space="preserve"> :</w:t>
       </w:r>
     </w:p>
@@ -3667,7 +4954,21 @@
         <w:rPr>
           <w:lang w:val="fr-FR"/>
         </w:rPr>
-        <w:t>Montage du transceiver avec les interfaces de communication du CubeSat.</w:t>
+        <w:t xml:space="preserve">Montage du transceiver avec les interfaces de communication du </w:t>
+      </w:r>
+      <w:proofErr w:type="spellStart"/>
+      <w:r>
+        <w:rPr>
+          <w:lang w:val="fr-FR"/>
+        </w:rPr>
+        <w:t>CubeSat</w:t>
+      </w:r>
+      <w:proofErr w:type="spellEnd"/>
+      <w:r>
+        <w:rPr>
+          <w:lang w:val="fr-FR"/>
+        </w:rPr>
+        <w:t>.</w:t>
       </w:r>
     </w:p>
     <w:p>
@@ -3710,15 +5011,23 @@
           <w:ilvl w:val="0"/>
           <w:numId w:val="3"/>
         </w:numPr>
+        <w:rPr>
+          <w:lang w:val="fr-FR"/>
+        </w:rPr>
       </w:pPr>
       <w:r>
         <w:rPr>
           <w:b/>
           <w:bCs/>
-        </w:rPr>
+          <w:lang w:val="fr-FR"/>
+        </w:rPr>
+        <w:lastRenderedPageBreak/>
         <w:t>Tests préliminaires (au sol)</w:t>
       </w:r>
       <w:r>
+        <w:rPr>
+          <w:lang w:val="fr-FR"/>
+        </w:rPr>
         <w:t xml:space="preserve"> :</w:t>
       </w:r>
     </w:p>
@@ -3802,12 +5111,14 @@
         <w:rPr>
           <w:b/>
           <w:bCs/>
+          <w:lang w:val="fr-FR"/>
         </w:rPr>
       </w:pPr>
       <w:r>
         <w:rPr>
           <w:b/>
           <w:bCs/>
+          <w:lang w:val="fr-FR"/>
         </w:rPr>
         <w:t>2. Validation Fonctionnelle</w:t>
       </w:r>
@@ -3935,12 +5246,14 @@
         <w:rPr>
           <w:b/>
           <w:bCs/>
+          <w:lang w:val="fr-FR"/>
         </w:rPr>
       </w:pPr>
       <w:r>
         <w:rPr>
           <w:b/>
           <w:bCs/>
+          <w:lang w:val="fr-FR"/>
         </w:rPr>
         <w:t>3. Tests Environnementaux</w:t>
       </w:r>
@@ -3951,15 +5264,22 @@
           <w:ilvl w:val="0"/>
           <w:numId w:val="5"/>
         </w:numPr>
+        <w:rPr>
+          <w:lang w:val="fr-FR"/>
+        </w:rPr>
       </w:pPr>
       <w:r>
         <w:rPr>
           <w:b/>
           <w:bCs/>
+          <w:lang w:val="fr-FR"/>
         </w:rPr>
         <w:t>Test thermique</w:t>
       </w:r>
       <w:r>
+        <w:rPr>
+          <w:lang w:val="fr-FR"/>
+        </w:rPr>
         <w:t xml:space="preserve"> :</w:t>
       </w:r>
     </w:p>
@@ -4000,15 +5320,22 @@
           <w:ilvl w:val="0"/>
           <w:numId w:val="5"/>
         </w:numPr>
+        <w:rPr>
+          <w:lang w:val="fr-FR"/>
+        </w:rPr>
       </w:pPr>
       <w:r>
         <w:rPr>
           <w:b/>
           <w:bCs/>
+          <w:lang w:val="fr-FR"/>
         </w:rPr>
         <w:t>Test de vibration</w:t>
       </w:r>
       <w:r>
+        <w:rPr>
+          <w:lang w:val="fr-FR"/>
+        </w:rPr>
         <w:t xml:space="preserve"> :</w:t>
       </w:r>
     </w:p>
@@ -4035,15 +5362,22 @@
           <w:ilvl w:val="0"/>
           <w:numId w:val="5"/>
         </w:numPr>
+        <w:rPr>
+          <w:lang w:val="fr-FR"/>
+        </w:rPr>
       </w:pPr>
       <w:r>
         <w:rPr>
           <w:b/>
           <w:bCs/>
+          <w:lang w:val="fr-FR"/>
         </w:rPr>
         <w:t>Test en chambre anéchoïque</w:t>
       </w:r>
       <w:r>
+        <w:rPr>
+          <w:lang w:val="fr-FR"/>
+        </w:rPr>
         <w:t xml:space="preserve"> :</w:t>
       </w:r>
     </w:p>
@@ -4137,7 +5471,21 @@
         <w:rPr>
           <w:lang w:val="fr-FR"/>
         </w:rPr>
-        <w:t>Vérification des premiers signaux du CubeSat en orbite.</w:t>
+        <w:t xml:space="preserve">Vérification des premiers signaux du </w:t>
+      </w:r>
+      <w:proofErr w:type="spellStart"/>
+      <w:r>
+        <w:rPr>
+          <w:lang w:val="fr-FR"/>
+        </w:rPr>
+        <w:t>CubeSat</w:t>
+      </w:r>
+      <w:proofErr w:type="spellEnd"/>
+      <w:r>
+        <w:rPr>
+          <w:lang w:val="fr-FR"/>
+        </w:rPr>
+        <w:t xml:space="preserve"> en orbite.</w:t>
       </w:r>
     </w:p>
     <w:p>
@@ -4175,24 +5523,38 @@
       </w:r>
     </w:p>
     <w:p>
-      <w:r>
+      <w:pPr>
+        <w:rPr>
+          <w:lang w:val="fr-FR"/>
+        </w:rPr>
+      </w:pPr>
+      <w:r>
+        <w:rPr>
+          <w:lang w:val="fr-FR"/>
+        </w:rPr>
         <w:pict w14:anchorId="5AEFED21">
-          <v:rect id="_x0000_i1089" style="width:0;height:1.5pt" o:hralign="center" o:hrstd="t" o:hr="t" fillcolor="#a0a0a0" stroked="f"/>
+          <v:rect id="_x0000_i1027" style="width:0;height:1.5pt" o:hralign="center" o:hrstd="t" o:hr="t" fillcolor="#a0a0a0" stroked="f"/>
         </w:pict>
       </w:r>
     </w:p>
     <w:p>
       <w:pPr>
         <w:pStyle w:val="Titre1"/>
+        <w:rPr>
+          <w:lang w:val="fr-FR"/>
+        </w:rPr>
       </w:pPr>
       <w:r>
         <w:rPr>
           <w:rFonts w:ascii="Segoe UI Emoji" w:hAnsi="Segoe UI Emoji" w:cs="Segoe UI Emoji"/>
-        </w:rPr>
-        <w:lastRenderedPageBreak/>
+          <w:lang w:val="fr-FR"/>
+        </w:rPr>
         <w:t>✅</w:t>
       </w:r>
       <w:r>
+        <w:rPr>
+          <w:lang w:val="fr-FR"/>
+        </w:rPr>
         <w:t xml:space="preserve"> Résumé des Étapes Clés</w:t>
       </w:r>
     </w:p>
@@ -4322,21 +5684,49 @@
       </w:r>
     </w:p>
     <w:p>
-      <w:r>
-        <w:rPr>
-          <w:lang w:val="fr-FR"/>
-        </w:rPr>
-        <w:t xml:space="preserve">Avec cette approche, on garantit une communication robuste et efficace entre le CubeSat et la station sol. </w:t>
+      <w:pPr>
+        <w:rPr>
+          <w:lang w:val="fr-FR"/>
+        </w:rPr>
+      </w:pPr>
+      <w:r>
+        <w:rPr>
+          <w:lang w:val="fr-FR"/>
+        </w:rPr>
+        <w:t xml:space="preserve">Avec cette approche, on garantit une communication robuste et efficace entre le </w:t>
+      </w:r>
+      <w:proofErr w:type="spellStart"/>
+      <w:r>
+        <w:rPr>
+          <w:lang w:val="fr-FR"/>
+        </w:rPr>
+        <w:t>CubeSat</w:t>
+      </w:r>
+      <w:proofErr w:type="spellEnd"/>
+      <w:r>
+        <w:rPr>
+          <w:lang w:val="fr-FR"/>
+        </w:rPr>
+        <w:t xml:space="preserve"> et la station sol. </w:t>
       </w:r>
       <w:r>
         <w:rPr>
           <w:rFonts w:ascii="Segoe UI Emoji" w:hAnsi="Segoe UI Emoji" w:cs="Segoe UI Emoji"/>
+          <w:lang w:val="fr-FR"/>
         </w:rPr>
         <w:t>🚀</w:t>
       </w:r>
     </w:p>
     <w:p>
-      <w:r>
+      <w:pPr>
+        <w:rPr>
+          <w:lang w:val="fr-FR"/>
+        </w:rPr>
+      </w:pPr>
+      <w:r>
+        <w:rPr>
+          <w:lang w:val="fr-FR"/>
+        </w:rPr>
         <w:t>4o</w:t>
       </w:r>
     </w:p>
@@ -5902,6 +7292,7 @@
   <w:style w:type="character" w:default="1" w:styleId="Policepardfaut">
     <w:name w:val="Default Paragraph Font"/>
     <w:uiPriority w:val="1"/>
+    <w:semiHidden/>
     <w:unhideWhenUsed/>
   </w:style>
   <w:style w:type="table" w:default="1" w:styleId="TableauNormal">
